--- a/Laporan PKL/Lampiran/UNIKOM_LAMPIRAN B_Scan Dokumen.docx
+++ b/Laporan PKL/Lampiran/UNIKOM_LAMPIRAN B_Scan Dokumen.docx
@@ -41,7 +41,7 @@
                     <pic:cNvPicPr/>
                   </pic:nvPicPr>
                   <pic:blipFill>
-                    <a:blip r:embed="rId5">
+                    <a:blip r:embed="rId7">
                       <a:extLst>
                         <a:ext uri="{28A0092B-C50C-407E-A947-70E740481C1C}">
                           <a14:useLocalDpi xmlns:a14="http://schemas.microsoft.com/office/drawing/2010/main" val="0"/>
@@ -81,8 +81,6 @@
         </w:rPr>
         <w:t>LAMPIRAN</w:t>
       </w:r>
-      <w:bookmarkStart w:id="0" w:name="_GoBack"/>
-      <w:bookmarkEnd w:id="0"/>
       <w:r>
         <w:rPr>
           <w:rFonts w:ascii="Times New Roman" w:hAnsi="Times New Roman" w:cs="Times New Roman"/>
@@ -111,7 +109,7 @@
         <mc:AlternateContent>
           <mc:Choice Requires="wps">
             <w:drawing>
-              <wp:anchor distT="0" distB="0" distL="114300" distR="114300" simplePos="0" relativeHeight="251661312" behindDoc="0" locked="0" layoutInCell="1" allowOverlap="1" wp14:editId="36B11C9B">
+              <wp:anchor distT="0" distB="0" distL="114300" distR="114300" simplePos="0" relativeHeight="251661312" behindDoc="0" locked="0" layoutInCell="1" allowOverlap="1" wp14:anchorId="20C24E16" wp14:editId="593A7503">
                 <wp:simplePos x="0" y="0"/>
                 <wp:positionH relativeFrom="column">
                   <wp:posOffset>1176866</wp:posOffset>
@@ -160,27 +158,109 @@
                                 <w:sz w:val="18"/>
                               </w:rPr>
                             </w:pPr>
-                            <w:r>
-                              <w:rPr>
-                                <w:b/>
-                                <w:sz w:val="18"/>
-                              </w:rPr>
-                              <w:t>Gambar Lampiran B.1. Scan D</w:t>
-                            </w:r>
-                            <w:r>
-                              <w:rPr>
-                                <w:b/>
-                                <w:sz w:val="18"/>
-                              </w:rPr>
-                              <w:t xml:space="preserve">okumen </w:t>
-                            </w:r>
-                            <w:r>
-                              <w:rPr>
-                                <w:b/>
-                                <w:sz w:val="18"/>
-                              </w:rPr>
-                              <w:t>Tata Tertib PT. Duta Transformasi Insani</w:t>
-                            </w:r>
+                            <w:proofErr w:type="spellStart"/>
+                            <w:r>
+                              <w:rPr>
+                                <w:b/>
+                                <w:sz w:val="18"/>
+                              </w:rPr>
+                              <w:t>Gambar</w:t>
+                            </w:r>
+                            <w:proofErr w:type="spellEnd"/>
+                            <w:r>
+                              <w:rPr>
+                                <w:b/>
+                                <w:sz w:val="18"/>
+                              </w:rPr>
+                              <w:t xml:space="preserve"> </w:t>
+                            </w:r>
+                            <w:proofErr w:type="spellStart"/>
+                            <w:r>
+                              <w:rPr>
+                                <w:b/>
+                                <w:sz w:val="18"/>
+                              </w:rPr>
+                              <w:t>Lampiran</w:t>
+                            </w:r>
+                            <w:proofErr w:type="spellEnd"/>
+                            <w:r>
+                              <w:rPr>
+                                <w:b/>
+                                <w:sz w:val="18"/>
+                              </w:rPr>
+                              <w:t xml:space="preserve"> B.1. Scan </w:t>
+                            </w:r>
+                            <w:proofErr w:type="spellStart"/>
+                            <w:r>
+                              <w:rPr>
+                                <w:b/>
+                                <w:sz w:val="18"/>
+                              </w:rPr>
+                              <w:t>D</w:t>
+                            </w:r>
+                            <w:r>
+                              <w:rPr>
+                                <w:b/>
+                                <w:sz w:val="18"/>
+                              </w:rPr>
+                              <w:t>okumen</w:t>
+                            </w:r>
+                            <w:proofErr w:type="spellEnd"/>
+                            <w:r>
+                              <w:rPr>
+                                <w:b/>
+                                <w:sz w:val="18"/>
+                              </w:rPr>
+                              <w:t xml:space="preserve"> </w:t>
+                            </w:r>
+                            <w:r>
+                              <w:rPr>
+                                <w:b/>
+                                <w:sz w:val="18"/>
+                              </w:rPr>
+                              <w:t xml:space="preserve">Tata </w:t>
+                            </w:r>
+                            <w:proofErr w:type="spellStart"/>
+                            <w:r>
+                              <w:rPr>
+                                <w:b/>
+                                <w:sz w:val="18"/>
+                              </w:rPr>
+                              <w:t>Tertib</w:t>
+                            </w:r>
+                            <w:proofErr w:type="spellEnd"/>
+                            <w:r>
+                              <w:rPr>
+                                <w:b/>
+                                <w:sz w:val="18"/>
+                              </w:rPr>
+                              <w:t xml:space="preserve"> PT. Duta </w:t>
+                            </w:r>
+                            <w:proofErr w:type="spellStart"/>
+                            <w:r>
+                              <w:rPr>
+                                <w:b/>
+                                <w:sz w:val="18"/>
+                              </w:rPr>
+                              <w:t>Transformasi</w:t>
+                            </w:r>
+                            <w:proofErr w:type="spellEnd"/>
+                            <w:r>
+                              <w:rPr>
+                                <w:b/>
+                                <w:sz w:val="18"/>
+                              </w:rPr>
+                              <w:t xml:space="preserve"> </w:t>
+                            </w:r>
+                            <w:proofErr w:type="spellStart"/>
+                            <w:r>
+                              <w:rPr>
+                                <w:b/>
+                                <w:sz w:val="18"/>
+                              </w:rPr>
+                              <w:t>Insani</w:t>
+                            </w:r>
+                            <w:proofErr w:type="spellEnd"/>
                           </w:p>
                         </w:txbxContent>
                       </wps:txbx>
@@ -335,6 +415,14 @@
         </w:rPr>
         <w:br w:type="page"/>
       </w:r>
+    </w:p>
+    <w:p>
+      <w:pPr>
+        <w:rPr>
+          <w:rFonts w:ascii="Times New Roman" w:hAnsi="Times New Roman" w:cs="Times New Roman"/>
+          <w:sz w:val="24"/>
+        </w:rPr>
+      </w:pPr>
       <w:r>
         <w:rPr>
           <w:rFonts w:ascii="Times New Roman" w:hAnsi="Times New Roman" w:cs="Times New Roman"/>
@@ -342,16 +430,17 @@
           <w:noProof/>
           <w:sz w:val="24"/>
         </w:rPr>
+        <w:lastRenderedPageBreak/>
         <mc:AlternateContent>
           <mc:Choice Requires="wps">
             <w:drawing>
-              <wp:anchor distT="0" distB="0" distL="114300" distR="114300" simplePos="0" relativeHeight="251663360" behindDoc="0" locked="0" layoutInCell="1" allowOverlap="1" wp14:anchorId="01990422" wp14:editId="66403962">
+              <wp:anchor distT="0" distB="0" distL="114300" distR="114300" simplePos="0" relativeHeight="251675648" behindDoc="0" locked="0" layoutInCell="1" allowOverlap="1" wp14:anchorId="1A2E3218" wp14:editId="79447B10">
                 <wp:simplePos x="0" y="0"/>
                 <wp:positionH relativeFrom="column">
-                  <wp:posOffset>992293</wp:posOffset>
+                  <wp:posOffset>991870</wp:posOffset>
                 </wp:positionH>
                 <wp:positionV relativeFrom="paragraph">
-                  <wp:posOffset>4655820</wp:posOffset>
+                  <wp:posOffset>4984115</wp:posOffset>
                 </wp:positionV>
                 <wp:extent cx="4114588" cy="355600"/>
                 <wp:effectExtent l="0" t="0" r="635" b="6350"/>
@@ -394,26 +483,92 @@
                                 <w:sz w:val="18"/>
                               </w:rPr>
                             </w:pPr>
-                            <w:r>
-                              <w:rPr>
-                                <w:b/>
-                                <w:sz w:val="18"/>
-                              </w:rPr>
-                              <w:t>Gambar Lampiran B.2. Scan D</w:t>
-                            </w:r>
-                            <w:r>
-                              <w:rPr>
-                                <w:b/>
-                                <w:sz w:val="18"/>
-                              </w:rPr>
-                              <w:t xml:space="preserve">okumen </w:t>
-                            </w:r>
-                            <w:r>
-                              <w:rPr>
-                                <w:b/>
-                                <w:sz w:val="18"/>
-                              </w:rPr>
-                              <w:t xml:space="preserve">Biodata Pegawai </w:t>
+                            <w:proofErr w:type="spellStart"/>
+                            <w:r>
+                              <w:rPr>
+                                <w:b/>
+                                <w:sz w:val="18"/>
+                              </w:rPr>
+                              <w:t>Gambar</w:t>
+                            </w:r>
+                            <w:proofErr w:type="spellEnd"/>
+                            <w:r>
+                              <w:rPr>
+                                <w:b/>
+                                <w:sz w:val="18"/>
+                              </w:rPr>
+                              <w:t xml:space="preserve"> </w:t>
+                            </w:r>
+                            <w:proofErr w:type="spellStart"/>
+                            <w:r>
+                              <w:rPr>
+                                <w:b/>
+                                <w:sz w:val="18"/>
+                              </w:rPr>
+                              <w:t>Lampiran</w:t>
+                            </w:r>
+                            <w:proofErr w:type="spellEnd"/>
+                            <w:r>
+                              <w:rPr>
+                                <w:b/>
+                                <w:sz w:val="18"/>
+                              </w:rPr>
+                              <w:t xml:space="preserve"> B.2. Scan </w:t>
+                            </w:r>
+                            <w:proofErr w:type="spellStart"/>
+                            <w:r>
+                              <w:rPr>
+                                <w:b/>
+                                <w:sz w:val="18"/>
+                              </w:rPr>
+                              <w:t>D</w:t>
+                            </w:r>
+                            <w:r>
+                              <w:rPr>
+                                <w:b/>
+                                <w:sz w:val="18"/>
+                              </w:rPr>
+                              <w:t>okumen</w:t>
+                            </w:r>
+                            <w:proofErr w:type="spellEnd"/>
+                            <w:r>
+                              <w:rPr>
+                                <w:b/>
+                                <w:sz w:val="18"/>
+                              </w:rPr>
+                              <w:t xml:space="preserve"> </w:t>
+                            </w:r>
+                            <w:proofErr w:type="spellStart"/>
+                            <w:r>
+                              <w:rPr>
+                                <w:b/>
+                                <w:sz w:val="18"/>
+                              </w:rPr>
+                              <w:t>Biodata</w:t>
+                            </w:r>
+                            <w:proofErr w:type="spellEnd"/>
+                            <w:r>
+                              <w:rPr>
+                                <w:b/>
+                                <w:sz w:val="18"/>
+                              </w:rPr>
+                              <w:t xml:space="preserve"> </w:t>
+                            </w:r>
+                            <w:proofErr w:type="spellStart"/>
+                            <w:r>
+                              <w:rPr>
+                                <w:b/>
+                                <w:sz w:val="18"/>
+                              </w:rPr>
+                              <w:t>Pegawai</w:t>
+                            </w:r>
+                            <w:proofErr w:type="spellEnd"/>
+                            <w:r>
+                              <w:rPr>
+                                <w:b/>
+                                <w:sz w:val="18"/>
+                              </w:rPr>
+                              <w:t xml:space="preserve"> </w:t>
                             </w:r>
                           </w:p>
                         </w:txbxContent>
@@ -435,7 +590,7 @@
           </mc:Choice>
           <mc:Fallback>
             <w:pict>
-              <v:shape id="_x0000_s1027" type="#_x0000_t202" style="position:absolute;left:0;text-align:left;margin-left:78.15pt;margin-top:366.6pt;width:324pt;height:28pt;z-index:251663360;visibility:visible;mso-wrap-style:square;mso-width-percent:0;mso-height-percent:0;mso-wrap-distance-left:9pt;mso-wrap-distance-top:0;mso-wrap-distance-right:9pt;mso-wrap-distance-bottom:0;mso-position-horizontal:absolute;mso-position-horizontal-relative:text;mso-position-vertical:absolute;mso-position-vertical-relative:text;mso-width-percent:0;mso-height-percent:0;mso-width-relative:margin;mso-height-relative:margin;v-text-anchor:top" o:gfxdata="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" stroked="f">
+              <v:shape id="_x0000_s1027" type="#_x0000_t202" style="position:absolute;margin-left:78.1pt;margin-top:392.45pt;width:324pt;height:28pt;z-index:251675648;visibility:visible;mso-wrap-style:square;mso-width-percent:0;mso-height-percent:0;mso-wrap-distance-left:9pt;mso-wrap-distance-top:0;mso-wrap-distance-right:9pt;mso-wrap-distance-bottom:0;mso-position-horizontal:absolute;mso-position-horizontal-relative:text;mso-position-vertical:absolute;mso-position-vertical-relative:text;mso-width-percent:0;mso-height-percent:0;mso-width-relative:margin;mso-height-relative:margin;v-text-anchor:top" o:gfxdata="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" stroked="f">
                 <v:textbox>
                   <w:txbxContent>
                     <w:p>
@@ -476,21 +631,7 @@
                           <w:b/>
                           <w:sz w:val="18"/>
                         </w:rPr>
-                        <w:t xml:space="preserve"> B.</w:t>
-                      </w:r>
-                      <w:r>
-                        <w:rPr>
-                          <w:b/>
-                          <w:sz w:val="18"/>
-                        </w:rPr>
-                        <w:t>2</w:t>
-                      </w:r>
-                      <w:r>
-                        <w:rPr>
-                          <w:b/>
-                          <w:sz w:val="18"/>
-                        </w:rPr>
-                        <w:t xml:space="preserve">. Scan </w:t>
+                        <w:t xml:space="preserve"> B.2. Scan </w:t>
                       </w:r>
                       <w:proofErr w:type="spellStart"/>
                       <w:r>
@@ -559,14 +700,20 @@
         <w:rPr>
           <w:noProof/>
         </w:rPr>
+        <w:t xml:space="preserve"> </w:t>
+      </w:r>
+      <w:r>
+        <w:rPr>
+          <w:noProof/>
+        </w:rPr>
         <w:drawing>
-          <wp:anchor distT="0" distB="0" distL="114300" distR="114300" simplePos="0" relativeHeight="251659264" behindDoc="0" locked="0" layoutInCell="1" allowOverlap="1" wp14:anchorId="03EFBC23" wp14:editId="1F113919">
+          <wp:anchor distT="0" distB="0" distL="114300" distR="114300" simplePos="0" relativeHeight="251673600" behindDoc="0" locked="0" layoutInCell="1" allowOverlap="1" wp14:anchorId="0DFFBA8B" wp14:editId="26A430AD">
             <wp:simplePos x="0" y="0"/>
             <wp:positionH relativeFrom="column">
-              <wp:posOffset>254000</wp:posOffset>
+              <wp:posOffset>406400</wp:posOffset>
             </wp:positionH>
             <wp:positionV relativeFrom="paragraph">
-              <wp:posOffset>329565</wp:posOffset>
+              <wp:posOffset>810260</wp:posOffset>
             </wp:positionV>
             <wp:extent cx="5431155" cy="4105910"/>
             <wp:effectExtent l="0" t="0" r="0" b="8890"/>
@@ -583,7 +730,7 @@
                     <pic:cNvPicPr/>
                   </pic:nvPicPr>
                   <pic:blipFill>
-                    <a:blip r:embed="rId6">
+                    <a:blip r:embed="rId8">
                       <a:extLst>
                         <a:ext uri="{28A0092B-C50C-407E-A947-70E740481C1C}">
                           <a14:useLocalDpi xmlns:a14="http://schemas.microsoft.com/office/drawing/2010/main" val="0"/>
@@ -618,30 +765,6 @@
     </w:p>
     <w:p>
       <w:pPr>
-        <w:rPr>
-          <w:rFonts w:ascii="Times New Roman" w:hAnsi="Times New Roman" w:cs="Times New Roman"/>
-          <w:sz w:val="24"/>
-        </w:rPr>
-      </w:pPr>
-    </w:p>
-    <w:p>
-      <w:pPr>
-        <w:rPr>
-          <w:rFonts w:ascii="Times New Roman" w:hAnsi="Times New Roman" w:cs="Times New Roman"/>
-          <w:sz w:val="24"/>
-        </w:rPr>
-      </w:pPr>
-    </w:p>
-    <w:p>
-      <w:pPr>
-        <w:rPr>
-          <w:rFonts w:ascii="Times New Roman" w:hAnsi="Times New Roman" w:cs="Times New Roman"/>
-          <w:sz w:val="24"/>
-        </w:rPr>
-      </w:pPr>
-    </w:p>
-    <w:p>
-      <w:pPr>
         <w:jc w:val="center"/>
         <w:rPr>
           <w:rFonts w:ascii="Times New Roman" w:hAnsi="Times New Roman" w:cs="Times New Roman"/>
@@ -685,7 +808,7 @@
                     <pic:cNvPicPr/>
                   </pic:nvPicPr>
                   <pic:blipFill>
-                    <a:blip r:embed="rId7"/>
+                    <a:blip r:embed="rId9"/>
                     <a:stretch>
                       <a:fillRect/>
                     </a:stretch>
@@ -772,26 +895,92 @@
                                 <w:sz w:val="18"/>
                               </w:rPr>
                             </w:pPr>
-                            <w:r>
-                              <w:rPr>
-                                <w:b/>
-                                <w:sz w:val="18"/>
-                              </w:rPr>
-                              <w:t>Gambar Lampiran B.3. Scan D</w:t>
-                            </w:r>
-                            <w:r>
-                              <w:rPr>
-                                <w:b/>
-                                <w:sz w:val="18"/>
-                              </w:rPr>
-                              <w:t xml:space="preserve">okumen </w:t>
-                            </w:r>
-                            <w:r>
-                              <w:rPr>
-                                <w:b/>
-                                <w:sz w:val="18"/>
-                              </w:rPr>
-                              <w:t xml:space="preserve">Spesifikasi Komputer </w:t>
+                            <w:proofErr w:type="spellStart"/>
+                            <w:r>
+                              <w:rPr>
+                                <w:b/>
+                                <w:sz w:val="18"/>
+                              </w:rPr>
+                              <w:t>Gambar</w:t>
+                            </w:r>
+                            <w:proofErr w:type="spellEnd"/>
+                            <w:r>
+                              <w:rPr>
+                                <w:b/>
+                                <w:sz w:val="18"/>
+                              </w:rPr>
+                              <w:t xml:space="preserve"> </w:t>
+                            </w:r>
+                            <w:proofErr w:type="spellStart"/>
+                            <w:r>
+                              <w:rPr>
+                                <w:b/>
+                                <w:sz w:val="18"/>
+                              </w:rPr>
+                              <w:t>Lampiran</w:t>
+                            </w:r>
+                            <w:proofErr w:type="spellEnd"/>
+                            <w:r>
+                              <w:rPr>
+                                <w:b/>
+                                <w:sz w:val="18"/>
+                              </w:rPr>
+                              <w:t xml:space="preserve"> B.3. Scan </w:t>
+                            </w:r>
+                            <w:proofErr w:type="spellStart"/>
+                            <w:r>
+                              <w:rPr>
+                                <w:b/>
+                                <w:sz w:val="18"/>
+                              </w:rPr>
+                              <w:t>D</w:t>
+                            </w:r>
+                            <w:r>
+                              <w:rPr>
+                                <w:b/>
+                                <w:sz w:val="18"/>
+                              </w:rPr>
+                              <w:t>okumen</w:t>
+                            </w:r>
+                            <w:proofErr w:type="spellEnd"/>
+                            <w:r>
+                              <w:rPr>
+                                <w:b/>
+                                <w:sz w:val="18"/>
+                              </w:rPr>
+                              <w:t xml:space="preserve"> </w:t>
+                            </w:r>
+                            <w:proofErr w:type="spellStart"/>
+                            <w:r>
+                              <w:rPr>
+                                <w:b/>
+                                <w:sz w:val="18"/>
+                              </w:rPr>
+                              <w:t>Spesifikasi</w:t>
+                            </w:r>
+                            <w:proofErr w:type="spellEnd"/>
+                            <w:r>
+                              <w:rPr>
+                                <w:b/>
+                                <w:sz w:val="18"/>
+                              </w:rPr>
+                              <w:t xml:space="preserve"> </w:t>
+                            </w:r>
+                            <w:proofErr w:type="spellStart"/>
+                            <w:r>
+                              <w:rPr>
+                                <w:b/>
+                                <w:sz w:val="18"/>
+                              </w:rPr>
+                              <w:t>Komputer</w:t>
+                            </w:r>
+                            <w:proofErr w:type="spellEnd"/>
+                            <w:r>
+                              <w:rPr>
+                                <w:b/>
+                                <w:sz w:val="18"/>
+                              </w:rPr>
+                              <w:t xml:space="preserve"> </w:t>
                             </w:r>
                           </w:p>
                         </w:txbxContent>
@@ -854,14 +1043,7 @@
                           <w:b/>
                           <w:sz w:val="18"/>
                         </w:rPr>
-                        <w:t xml:space="preserve"> B.3</w:t>
-                      </w:r>
-                      <w:r>
-                        <w:rPr>
-                          <w:b/>
-                          <w:sz w:val="18"/>
-                        </w:rPr>
-                        <w:t xml:space="preserve">. Scan </w:t>
+                        <w:t xml:space="preserve"> B.3. Scan </w:t>
                       </w:r>
                       <w:proofErr w:type="spellStart"/>
                       <w:r>
@@ -1098,26 +1280,76 @@
                                 <w:sz w:val="18"/>
                               </w:rPr>
                             </w:pPr>
-                            <w:r>
-                              <w:rPr>
-                                <w:b/>
-                                <w:sz w:val="18"/>
-                              </w:rPr>
-                              <w:t>Gambar Lampiran B.5. Scan D</w:t>
-                            </w:r>
-                            <w:r>
-                              <w:rPr>
-                                <w:b/>
-                                <w:sz w:val="18"/>
-                              </w:rPr>
-                              <w:t xml:space="preserve">okumen </w:t>
-                            </w:r>
-                            <w:r>
-                              <w:rPr>
-                                <w:b/>
-                                <w:sz w:val="18"/>
-                              </w:rPr>
-                              <w:t xml:space="preserve">Presensi  </w:t>
+                            <w:proofErr w:type="spellStart"/>
+                            <w:r>
+                              <w:rPr>
+                                <w:b/>
+                                <w:sz w:val="18"/>
+                              </w:rPr>
+                              <w:t>Gambar</w:t>
+                            </w:r>
+                            <w:proofErr w:type="spellEnd"/>
+                            <w:r>
+                              <w:rPr>
+                                <w:b/>
+                                <w:sz w:val="18"/>
+                              </w:rPr>
+                              <w:t xml:space="preserve"> </w:t>
+                            </w:r>
+                            <w:proofErr w:type="spellStart"/>
+                            <w:r>
+                              <w:rPr>
+                                <w:b/>
+                                <w:sz w:val="18"/>
+                              </w:rPr>
+                              <w:t>Lampiran</w:t>
+                            </w:r>
+                            <w:proofErr w:type="spellEnd"/>
+                            <w:r>
+                              <w:rPr>
+                                <w:b/>
+                                <w:sz w:val="18"/>
+                              </w:rPr>
+                              <w:t xml:space="preserve"> B.5. Scan </w:t>
+                            </w:r>
+                            <w:proofErr w:type="spellStart"/>
+                            <w:r>
+                              <w:rPr>
+                                <w:b/>
+                                <w:sz w:val="18"/>
+                              </w:rPr>
+                              <w:t>D</w:t>
+                            </w:r>
+                            <w:r>
+                              <w:rPr>
+                                <w:b/>
+                                <w:sz w:val="18"/>
+                              </w:rPr>
+                              <w:t>okumen</w:t>
+                            </w:r>
+                            <w:proofErr w:type="spellEnd"/>
+                            <w:r>
+                              <w:rPr>
+                                <w:b/>
+                                <w:sz w:val="18"/>
+                              </w:rPr>
+                              <w:t xml:space="preserve"> </w:t>
+                            </w:r>
+                            <w:proofErr w:type="spellStart"/>
+                            <w:r>
+                              <w:rPr>
+                                <w:b/>
+                                <w:sz w:val="18"/>
+                              </w:rPr>
+                              <w:t>Presensi</w:t>
+                            </w:r>
+                            <w:proofErr w:type="spellEnd"/>
+                            <w:r>
+                              <w:rPr>
+                                <w:b/>
+                                <w:sz w:val="18"/>
+                              </w:rPr>
+                              <w:t xml:space="preserve">  </w:t>
                             </w:r>
                           </w:p>
                         </w:txbxContent>
@@ -1180,14 +1412,7 @@
                           <w:b/>
                           <w:sz w:val="18"/>
                         </w:rPr>
-                        <w:t xml:space="preserve"> B.5</w:t>
-                      </w:r>
-                      <w:r>
-                        <w:rPr>
-                          <w:b/>
-                          <w:sz w:val="18"/>
-                        </w:rPr>
-                        <w:t xml:space="preserve">. Scan </w:t>
+                        <w:t xml:space="preserve"> B.5. Scan </w:t>
                       </w:r>
                       <w:proofErr w:type="spellStart"/>
                       <w:r>
@@ -1226,14 +1451,7 @@
                           <w:b/>
                           <w:sz w:val="18"/>
                         </w:rPr>
-                        <w:t xml:space="preserve"> </w:t>
-                      </w:r>
-                      <w:r>
-                        <w:rPr>
-                          <w:b/>
-                          <w:sz w:val="18"/>
-                        </w:rPr>
-                        <w:t xml:space="preserve"> </w:t>
+                        <w:t xml:space="preserve">  </w:t>
                       </w:r>
                     </w:p>
                   </w:txbxContent>
@@ -1263,7 +1481,7 @@
                     <pic:cNvPicPr/>
                   </pic:nvPicPr>
                   <pic:blipFill rotWithShape="1">
-                    <a:blip r:embed="rId8"/>
+                    <a:blip r:embed="rId10"/>
                     <a:srcRect l="1092"/>
                     <a:stretch/>
                   </pic:blipFill>
@@ -1487,27 +1705,86 @@
                                 <w:sz w:val="18"/>
                               </w:rPr>
                             </w:pPr>
-                            <w:r>
-                              <w:rPr>
-                                <w:b/>
-                                <w:sz w:val="18"/>
-                              </w:rPr>
-                              <w:t>Gambar Lampiran B.6. Scan D</w:t>
-                            </w:r>
-                            <w:r>
-                              <w:rPr>
-                                <w:b/>
-                                <w:sz w:val="18"/>
-                              </w:rPr>
-                              <w:t xml:space="preserve">okumen </w:t>
-                            </w:r>
-                            <w:r>
-                              <w:rPr>
-                                <w:b/>
-                                <w:sz w:val="18"/>
-                              </w:rPr>
-                              <w:t>Struktur Organisasi</w:t>
-                            </w:r>
+                            <w:proofErr w:type="spellStart"/>
+                            <w:r>
+                              <w:rPr>
+                                <w:b/>
+                                <w:sz w:val="18"/>
+                              </w:rPr>
+                              <w:t>Gambar</w:t>
+                            </w:r>
+                            <w:proofErr w:type="spellEnd"/>
+                            <w:r>
+                              <w:rPr>
+                                <w:b/>
+                                <w:sz w:val="18"/>
+                              </w:rPr>
+                              <w:t xml:space="preserve"> </w:t>
+                            </w:r>
+                            <w:proofErr w:type="spellStart"/>
+                            <w:r>
+                              <w:rPr>
+                                <w:b/>
+                                <w:sz w:val="18"/>
+                              </w:rPr>
+                              <w:t>Lampiran</w:t>
+                            </w:r>
+                            <w:proofErr w:type="spellEnd"/>
+                            <w:r>
+                              <w:rPr>
+                                <w:b/>
+                                <w:sz w:val="18"/>
+                              </w:rPr>
+                              <w:t xml:space="preserve"> B.6. Scan </w:t>
+                            </w:r>
+                            <w:proofErr w:type="spellStart"/>
+                            <w:r>
+                              <w:rPr>
+                                <w:b/>
+                                <w:sz w:val="18"/>
+                              </w:rPr>
+                              <w:t>D</w:t>
+                            </w:r>
+                            <w:r>
+                              <w:rPr>
+                                <w:b/>
+                                <w:sz w:val="18"/>
+                              </w:rPr>
+                              <w:t>okumen</w:t>
+                            </w:r>
+                            <w:proofErr w:type="spellEnd"/>
+                            <w:r>
+                              <w:rPr>
+                                <w:b/>
+                                <w:sz w:val="18"/>
+                              </w:rPr>
+                              <w:t xml:space="preserve"> </w:t>
+                            </w:r>
+                            <w:proofErr w:type="spellStart"/>
+                            <w:r>
+                              <w:rPr>
+                                <w:b/>
+                                <w:sz w:val="18"/>
+                              </w:rPr>
+                              <w:t>Struktur</w:t>
+                            </w:r>
+                            <w:proofErr w:type="spellEnd"/>
+                            <w:r>
+                              <w:rPr>
+                                <w:b/>
+                                <w:sz w:val="18"/>
+                              </w:rPr>
+                              <w:t xml:space="preserve"> </w:t>
+                            </w:r>
+                            <w:proofErr w:type="spellStart"/>
+                            <w:r>
+                              <w:rPr>
+                                <w:b/>
+                                <w:sz w:val="18"/>
+                              </w:rPr>
+                              <w:t>Organisasi</w:t>
+                            </w:r>
+                            <w:proofErr w:type="spellEnd"/>
                           </w:p>
                         </w:txbxContent>
                       </wps:txbx>
@@ -1569,14 +1846,7 @@
                           <w:b/>
                           <w:sz w:val="18"/>
                         </w:rPr>
-                        <w:t xml:space="preserve"> B.6</w:t>
-                      </w:r>
-                      <w:r>
-                        <w:rPr>
-                          <w:b/>
-                          <w:sz w:val="18"/>
-                        </w:rPr>
-                        <w:t xml:space="preserve">. Scan </w:t>
+                        <w:t xml:space="preserve"> B.6. Scan </w:t>
                       </w:r>
                       <w:proofErr w:type="spellStart"/>
                       <w:r>
@@ -1654,7 +1924,7 @@
                     <pic:cNvPicPr/>
                   </pic:nvPicPr>
                   <pic:blipFill>
-                    <a:blip r:embed="rId9"/>
+                    <a:blip r:embed="rId11"/>
                     <a:stretch>
                       <a:fillRect/>
                     </a:stretch>
@@ -1840,23 +2110,73 @@
                                 <w:sz w:val="18"/>
                               </w:rPr>
                             </w:pPr>
-                            <w:r>
-                              <w:rPr>
-                                <w:b/>
-                                <w:sz w:val="18"/>
-                              </w:rPr>
-                              <w:t>Gambar Lampiran B.7. Scan D</w:t>
-                            </w:r>
-                            <w:r>
-                              <w:rPr>
-                                <w:b/>
-                                <w:sz w:val="18"/>
-                              </w:rPr>
-                              <w:t xml:space="preserve">okumen </w:t>
-                            </w:r>
-                            <w:r>
-                              <w:rPr>
-                                <w:b/>
+                            <w:proofErr w:type="spellStart"/>
+                            <w:r>
+                              <w:rPr>
+                                <w:b/>
+                                <w:sz w:val="18"/>
+                              </w:rPr>
+                              <w:t>Gambar</w:t>
+                            </w:r>
+                            <w:proofErr w:type="spellEnd"/>
+                            <w:r>
+                              <w:rPr>
+                                <w:b/>
+                                <w:sz w:val="18"/>
+                              </w:rPr>
+                              <w:t xml:space="preserve"> </w:t>
+                            </w:r>
+                            <w:proofErr w:type="spellStart"/>
+                            <w:r>
+                              <w:rPr>
+                                <w:b/>
+                                <w:sz w:val="18"/>
+                              </w:rPr>
+                              <w:t>Lampiran</w:t>
+                            </w:r>
+                            <w:proofErr w:type="spellEnd"/>
+                            <w:r>
+                              <w:rPr>
+                                <w:b/>
+                                <w:sz w:val="18"/>
+                              </w:rPr>
+                              <w:t xml:space="preserve"> B.7. </w:t>
+                            </w:r>
+                            <w:r>
+                              <w:rPr>
+                                <w:b/>
+                                <w:i/>
+                                <w:sz w:val="18"/>
+                              </w:rPr>
+                              <w:t xml:space="preserve">Scan </w:t>
+                            </w:r>
+                            <w:proofErr w:type="spellStart"/>
+                            <w:r>
+                              <w:rPr>
+                                <w:b/>
+                                <w:sz w:val="18"/>
+                              </w:rPr>
+                              <w:t>D</w:t>
+                            </w:r>
+                            <w:r>
+                              <w:rPr>
+                                <w:b/>
+                                <w:sz w:val="18"/>
+                              </w:rPr>
+                              <w:t>okumen</w:t>
+                            </w:r>
+                            <w:proofErr w:type="spellEnd"/>
+                            <w:r>
+                              <w:rPr>
+                                <w:b/>
+                                <w:sz w:val="18"/>
+                              </w:rPr>
+                              <w:t xml:space="preserve"> </w:t>
+                            </w:r>
+                            <w:r>
+                              <w:rPr>
+                                <w:b/>
+                                <w:i/>
                                 <w:sz w:val="18"/>
                               </w:rPr>
                               <w:t>Key Performance Indicator</w:t>
@@ -1922,14 +2242,15 @@
                           <w:b/>
                           <w:sz w:val="18"/>
                         </w:rPr>
-                        <w:t xml:space="preserve"> B.7</w:t>
-                      </w:r>
-                      <w:r>
-                        <w:rPr>
-                          <w:b/>
-                          <w:sz w:val="18"/>
-                        </w:rPr>
-                        <w:t xml:space="preserve">. Scan </w:t>
+                        <w:t xml:space="preserve"> B.7. </w:t>
+                      </w:r>
+                      <w:r>
+                        <w:rPr>
+                          <w:b/>
+                          <w:i/>
+                          <w:sz w:val="18"/>
+                        </w:rPr>
+                        <w:t xml:space="preserve">Scan </w:t>
                       </w:r>
                       <w:proofErr w:type="spellStart"/>
                       <w:r>
@@ -1957,6 +2278,7 @@
                       <w:r>
                         <w:rPr>
                           <w:b/>
+                          <w:i/>
                           <w:sz w:val="18"/>
                         </w:rPr>
                         <w:t>Key Performance Indicator</w:t>
@@ -1989,7 +2311,7 @@
                     <pic:cNvPicPr/>
                   </pic:nvPicPr>
                   <pic:blipFill rotWithShape="1">
-                    <a:blip r:embed="rId10"/>
+                    <a:blip r:embed="rId12"/>
                     <a:srcRect r="976" b="-110"/>
                     <a:stretch/>
                   </pic:blipFill>
@@ -2018,6 +2340,12 @@
       </w:r>
     </w:p>
     <w:sectPr>
+      <w:headerReference w:type="even" r:id="rId13"/>
+      <w:headerReference w:type="default" r:id="rId14"/>
+      <w:footerReference w:type="even" r:id="rId15"/>
+      <w:footerReference w:type="default" r:id="rId16"/>
+      <w:headerReference w:type="first" r:id="rId17"/>
+      <w:footerReference w:type="first" r:id="rId18"/>
       <w:pgSz w:w="12240" w:h="15840"/>
       <w:pgMar w:top="1440" w:right="1440" w:bottom="1440" w:left="1440" w:header="720" w:footer="720" w:gutter="0"/>
       <w:cols w:space="720"/>
@@ -2025,6 +2353,289 @@
     </w:sectPr>
   </w:body>
 </w:document>
+</file>
+
+<file path=word/endnotes.xml><?xml version="1.0" encoding="utf-8"?>
+<w:endnotes xmlns:wpc="http://schemas.microsoft.com/office/word/2010/wordprocessingCanvas" xmlns:mc="http://schemas.openxmlformats.org/markup-compatibility/2006" xmlns:o="urn:schemas-microsoft-com:office:office" xmlns:r="http://schemas.openxmlformats.org/officeDocument/2006/relationships" xmlns:m="http://schemas.openxmlformats.org/officeDocument/2006/math" xmlns:v="urn:schemas-microsoft-com:vml" xmlns:wp14="http://schemas.microsoft.com/office/word/2010/wordprocessingDrawing" xmlns:wp="http://schemas.openxmlformats.org/drawingml/2006/wordprocessingDrawing" xmlns:w10="urn:schemas-microsoft-com:office:word" xmlns:w="http://schemas.openxmlformats.org/wordprocessingml/2006/main" xmlns:w14="http://schemas.microsoft.com/office/word/2010/wordml" xmlns:wpg="http://schemas.microsoft.com/office/word/2010/wordprocessingGroup" xmlns:wpi="http://schemas.microsoft.com/office/word/2010/wordprocessingInk" xmlns:wne="http://schemas.microsoft.com/office/word/2006/wordml" xmlns:wps="http://schemas.microsoft.com/office/word/2010/wordprocessingShape" mc:Ignorable="w14 wp14">
+  <w:endnote w:type="separator" w:id="-1">
+    <w:p>
+      <w:pPr>
+        <w:spacing w:after="0" w:line="240" w:lineRule="auto"/>
+      </w:pPr>
+      <w:r>
+        <w:separator/>
+      </w:r>
+    </w:p>
+  </w:endnote>
+  <w:endnote w:type="continuationSeparator" w:id="0">
+    <w:p>
+      <w:pPr>
+        <w:spacing w:after="0" w:line="240" w:lineRule="auto"/>
+      </w:pPr>
+      <w:r>
+        <w:continuationSeparator/>
+      </w:r>
+    </w:p>
+  </w:endnote>
+</w:endnotes>
+</file>
+
+<file path=word/footer1.xml><?xml version="1.0" encoding="utf-8"?>
+<w:ftr xmlns:wpc="http://schemas.microsoft.com/office/word/2010/wordprocessingCanvas" xmlns:mc="http://schemas.openxmlformats.org/markup-compatibility/2006" xmlns:o="urn:schemas-microsoft-com:office:office" xmlns:r="http://schemas.openxmlformats.org/officeDocument/2006/relationships" xmlns:m="http://schemas.openxmlformats.org/officeDocument/2006/math" xmlns:v="urn:schemas-microsoft-com:vml" xmlns:wp14="http://schemas.microsoft.com/office/word/2010/wordprocessingDrawing" xmlns:wp="http://schemas.openxmlformats.org/drawingml/2006/wordprocessingDrawing" xmlns:w10="urn:schemas-microsoft-com:office:word" xmlns:w="http://schemas.openxmlformats.org/wordprocessingml/2006/main" xmlns:w14="http://schemas.microsoft.com/office/word/2010/wordml" xmlns:wpg="http://schemas.microsoft.com/office/word/2010/wordprocessingGroup" xmlns:wpi="http://schemas.microsoft.com/office/word/2010/wordprocessingInk" xmlns:wne="http://schemas.microsoft.com/office/word/2006/wordml" xmlns:wps="http://schemas.microsoft.com/office/word/2010/wordprocessingShape" mc:Ignorable="w14 wp14">
+  <w:p>
+    <w:pPr>
+      <w:pStyle w:val="Footer"/>
+    </w:pPr>
+  </w:p>
+</w:ftr>
+</file>
+
+<file path=word/footer2.xml><?xml version="1.0" encoding="utf-8"?>
+<w:ftr xmlns:wpc="http://schemas.microsoft.com/office/word/2010/wordprocessingCanvas" xmlns:mc="http://schemas.openxmlformats.org/markup-compatibility/2006" xmlns:o="urn:schemas-microsoft-com:office:office" xmlns:r="http://schemas.openxmlformats.org/officeDocument/2006/relationships" xmlns:m="http://schemas.openxmlformats.org/officeDocument/2006/math" xmlns:v="urn:schemas-microsoft-com:vml" xmlns:wp14="http://schemas.microsoft.com/office/word/2010/wordprocessingDrawing" xmlns:wp="http://schemas.openxmlformats.org/drawingml/2006/wordprocessingDrawing" xmlns:w10="urn:schemas-microsoft-com:office:word" xmlns:w="http://schemas.openxmlformats.org/wordprocessingml/2006/main" xmlns:w14="http://schemas.microsoft.com/office/word/2010/wordml" xmlns:wpg="http://schemas.microsoft.com/office/word/2010/wordprocessingGroup" xmlns:wpi="http://schemas.microsoft.com/office/word/2010/wordprocessingInk" xmlns:wne="http://schemas.microsoft.com/office/word/2006/wordml" xmlns:wps="http://schemas.microsoft.com/office/word/2010/wordprocessingShape" mc:Ignorable="w14 wp14">
+  <w:p>
+    <w:pPr>
+      <w:pStyle w:val="Footer"/>
+      <w:jc w:val="right"/>
+    </w:pPr>
+    <w:r>
+      <w:rPr>
+        <w:noProof/>
+      </w:rPr>
+      <mc:AlternateContent>
+        <mc:Choice Requires="wps">
+          <w:drawing>
+            <wp:anchor distT="0" distB="0" distL="114300" distR="114300" simplePos="0" relativeHeight="251659264" behindDoc="0" locked="0" layoutInCell="1" allowOverlap="1" wp14:editId="36B11C9B">
+              <wp:simplePos x="0" y="0"/>
+              <wp:positionH relativeFrom="column">
+                <wp:posOffset>5615940</wp:posOffset>
+              </wp:positionH>
+              <wp:positionV relativeFrom="paragraph">
+                <wp:posOffset>-55245</wp:posOffset>
+              </wp:positionV>
+              <wp:extent cx="388620" cy="304800"/>
+              <wp:effectExtent l="0" t="0" r="0" b="0"/>
+              <wp:wrapNone/>
+              <wp:docPr id="12" name="Text Box 2"/>
+              <wp:cNvGraphicFramePr>
+                <a:graphicFrameLocks xmlns:a="http://schemas.openxmlformats.org/drawingml/2006/main"/>
+              </wp:cNvGraphicFramePr>
+              <a:graphic xmlns:a="http://schemas.openxmlformats.org/drawingml/2006/main">
+                <a:graphicData uri="http://schemas.microsoft.com/office/word/2010/wordprocessingShape">
+                  <wps:wsp>
+                    <wps:cNvSpPr txBox="1">
+                      <a:spLocks noChangeArrowheads="1"/>
+                    </wps:cNvSpPr>
+                    <wps:spPr bwMode="auto">
+                      <a:xfrm>
+                        <a:off x="0" y="0"/>
+                        <a:ext cx="388620" cy="304800"/>
+                      </a:xfrm>
+                      <a:prstGeom prst="rect">
+                        <a:avLst/>
+                      </a:prstGeom>
+                      <a:solidFill>
+                        <a:srgbClr val="FFFFFF">
+                          <a:alpha val="0"/>
+                        </a:srgbClr>
+                      </a:solidFill>
+                      <a:ln w="9525">
+                        <a:noFill/>
+                        <a:miter lim="800000"/>
+                        <a:headEnd/>
+                        <a:tailEnd/>
+                      </a:ln>
+                    </wps:spPr>
+                    <wps:txbx>
+                      <w:txbxContent>
+                        <w:p>
+                          <w:pPr>
+                            <w:rPr>
+                              <w:rFonts w:ascii="Times New Roman" w:hAnsi="Times New Roman" w:cs="Times New Roman"/>
+                              <w:sz w:val="24"/>
+                            </w:rPr>
+                          </w:pPr>
+                          <w:bookmarkStart w:id="0" w:name="_GoBack"/>
+                          <w:r>
+                            <w:rPr>
+                              <w:rFonts w:ascii="Times New Roman" w:hAnsi="Times New Roman" w:cs="Times New Roman"/>
+                            </w:rPr>
+                            <w:t>B</w:t>
+                          </w:r>
+                          <w:r>
+                            <w:rPr>
+                              <w:rFonts w:ascii="Times New Roman" w:hAnsi="Times New Roman" w:cs="Times New Roman"/>
+                              <w:sz w:val="24"/>
+                            </w:rPr>
+                            <w:t>-</w:t>
+                          </w:r>
+                          <w:bookmarkEnd w:id="0"/>
+                        </w:p>
+                      </w:txbxContent>
+                    </wps:txbx>
+                    <wps:bodyPr rot="0" vert="horz" wrap="square" lIns="91440" tIns="45720" rIns="91440" bIns="45720" anchor="t" anchorCtr="0">
+                      <a:noAutofit/>
+                    </wps:bodyPr>
+                  </wps:wsp>
+                </a:graphicData>
+              </a:graphic>
+              <wp14:sizeRelH relativeFrom="margin">
+                <wp14:pctWidth>0</wp14:pctWidth>
+              </wp14:sizeRelH>
+              <wp14:sizeRelV relativeFrom="margin">
+                <wp14:pctHeight>0</wp14:pctHeight>
+              </wp14:sizeRelV>
+            </wp:anchor>
+          </w:drawing>
+        </mc:Choice>
+        <mc:Fallback>
+          <w:pict>
+            <v:shapetype id="_x0000_t202" coordsize="21600,21600" o:spt="202" path="m,l,21600r21600,l21600,xe">
+              <v:stroke joinstyle="miter"/>
+              <v:path gradientshapeok="t" o:connecttype="rect"/>
+            </v:shapetype>
+            <v:shape id="_x0000_s1032" type="#_x0000_t202" style="position:absolute;left:0;text-align:left;margin-left:442.2pt;margin-top:-4.35pt;width:30.6pt;height:24pt;z-index:251659264;visibility:visible;mso-wrap-style:square;mso-width-percent:0;mso-height-percent:0;mso-wrap-distance-left:9pt;mso-wrap-distance-top:0;mso-wrap-distance-right:9pt;mso-wrap-distance-bottom:0;mso-position-horizontal:absolute;mso-position-horizontal-relative:text;mso-position-vertical:absolute;mso-position-vertical-relative:text;mso-width-percent:0;mso-height-percent:0;mso-width-relative:margin;mso-height-relative:margin;v-text-anchor:top" o:gfxdata="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" stroked="f">
+              <v:fill opacity="0"/>
+              <v:textbox>
+                <w:txbxContent>
+                  <w:p>
+                    <w:pPr>
+                      <w:rPr>
+                        <w:rFonts w:ascii="Times New Roman" w:hAnsi="Times New Roman" w:cs="Times New Roman"/>
+                        <w:sz w:val="24"/>
+                      </w:rPr>
+                    </w:pPr>
+                    <w:bookmarkStart w:id="1" w:name="_GoBack"/>
+                    <w:r>
+                      <w:rPr>
+                        <w:rFonts w:ascii="Times New Roman" w:hAnsi="Times New Roman" w:cs="Times New Roman"/>
+                      </w:rPr>
+                      <w:t>B</w:t>
+                    </w:r>
+                    <w:r>
+                      <w:rPr>
+                        <w:rFonts w:ascii="Times New Roman" w:hAnsi="Times New Roman" w:cs="Times New Roman"/>
+                        <w:sz w:val="24"/>
+                      </w:rPr>
+                      <w:t>-</w:t>
+                    </w:r>
+                    <w:bookmarkEnd w:id="1"/>
+                  </w:p>
+                </w:txbxContent>
+              </v:textbox>
+            </v:shape>
+          </w:pict>
+        </mc:Fallback>
+      </mc:AlternateContent>
+    </w:r>
+    <w:sdt>
+      <w:sdtPr>
+        <w:id w:val="-481779995"/>
+        <w:docPartObj>
+          <w:docPartGallery w:val="Page Numbers (Bottom of Page)"/>
+          <w:docPartUnique/>
+        </w:docPartObj>
+      </w:sdtPr>
+      <w:sdtEndPr>
+        <w:rPr>
+          <w:noProof/>
+        </w:rPr>
+      </w:sdtEndPr>
+      <w:sdtContent>
+        <w:r>
+          <w:fldChar w:fldCharType="begin"/>
+        </w:r>
+        <w:r>
+          <w:instrText xml:space="preserve"> PAGE   \* MERGEFORMAT </w:instrText>
+        </w:r>
+        <w:r>
+          <w:fldChar w:fldCharType="separate"/>
+        </w:r>
+        <w:r>
+          <w:rPr>
+            <w:noProof/>
+          </w:rPr>
+          <w:t>1</w:t>
+        </w:r>
+        <w:r>
+          <w:rPr>
+            <w:noProof/>
+          </w:rPr>
+          <w:fldChar w:fldCharType="end"/>
+        </w:r>
+      </w:sdtContent>
+    </w:sdt>
+  </w:p>
+  <w:p>
+    <w:pPr>
+      <w:pStyle w:val="Footer"/>
+    </w:pPr>
+  </w:p>
+</w:ftr>
+</file>
+
+<file path=word/footer3.xml><?xml version="1.0" encoding="utf-8"?>
+<w:ftr xmlns:wpc="http://schemas.microsoft.com/office/word/2010/wordprocessingCanvas" xmlns:mc="http://schemas.openxmlformats.org/markup-compatibility/2006" xmlns:o="urn:schemas-microsoft-com:office:office" xmlns:r="http://schemas.openxmlformats.org/officeDocument/2006/relationships" xmlns:m="http://schemas.openxmlformats.org/officeDocument/2006/math" xmlns:v="urn:schemas-microsoft-com:vml" xmlns:wp14="http://schemas.microsoft.com/office/word/2010/wordprocessingDrawing" xmlns:wp="http://schemas.openxmlformats.org/drawingml/2006/wordprocessingDrawing" xmlns:w10="urn:schemas-microsoft-com:office:word" xmlns:w="http://schemas.openxmlformats.org/wordprocessingml/2006/main" xmlns:w14="http://schemas.microsoft.com/office/word/2010/wordml" xmlns:wpg="http://schemas.microsoft.com/office/word/2010/wordprocessingGroup" xmlns:wpi="http://schemas.microsoft.com/office/word/2010/wordprocessingInk" xmlns:wne="http://schemas.microsoft.com/office/word/2006/wordml" xmlns:wps="http://schemas.microsoft.com/office/word/2010/wordprocessingShape" mc:Ignorable="w14 wp14">
+  <w:p>
+    <w:pPr>
+      <w:pStyle w:val="Footer"/>
+    </w:pPr>
+  </w:p>
+</w:ftr>
+</file>
+
+<file path=word/footnotes.xml><?xml version="1.0" encoding="utf-8"?>
+<w:footnotes xmlns:wpc="http://schemas.microsoft.com/office/word/2010/wordprocessingCanvas" xmlns:mc="http://schemas.openxmlformats.org/markup-compatibility/2006" xmlns:o="urn:schemas-microsoft-com:office:office" xmlns:r="http://schemas.openxmlformats.org/officeDocument/2006/relationships" xmlns:m="http://schemas.openxmlformats.org/officeDocument/2006/math" xmlns:v="urn:schemas-microsoft-com:vml" xmlns:wp14="http://schemas.microsoft.com/office/word/2010/wordprocessingDrawing" xmlns:wp="http://schemas.openxmlformats.org/drawingml/2006/wordprocessingDrawing" xmlns:w10="urn:schemas-microsoft-com:office:word" xmlns:w="http://schemas.openxmlformats.org/wordprocessingml/2006/main" xmlns:w14="http://schemas.microsoft.com/office/word/2010/wordml" xmlns:wpg="http://schemas.microsoft.com/office/word/2010/wordprocessingGroup" xmlns:wpi="http://schemas.microsoft.com/office/word/2010/wordprocessingInk" xmlns:wne="http://schemas.microsoft.com/office/word/2006/wordml" xmlns:wps="http://schemas.microsoft.com/office/word/2010/wordprocessingShape" mc:Ignorable="w14 wp14">
+  <w:footnote w:type="separator" w:id="-1">
+    <w:p>
+      <w:pPr>
+        <w:spacing w:after="0" w:line="240" w:lineRule="auto"/>
+      </w:pPr>
+      <w:r>
+        <w:separator/>
+      </w:r>
+    </w:p>
+  </w:footnote>
+  <w:footnote w:type="continuationSeparator" w:id="0">
+    <w:p>
+      <w:pPr>
+        <w:spacing w:after="0" w:line="240" w:lineRule="auto"/>
+      </w:pPr>
+      <w:r>
+        <w:continuationSeparator/>
+      </w:r>
+    </w:p>
+  </w:footnote>
+</w:footnotes>
+</file>
+
+<file path=word/header1.xml><?xml version="1.0" encoding="utf-8"?>
+<w:hdr xmlns:wpc="http://schemas.microsoft.com/office/word/2010/wordprocessingCanvas" xmlns:mc="http://schemas.openxmlformats.org/markup-compatibility/2006" xmlns:o="urn:schemas-microsoft-com:office:office" xmlns:r="http://schemas.openxmlformats.org/officeDocument/2006/relationships" xmlns:m="http://schemas.openxmlformats.org/officeDocument/2006/math" xmlns:v="urn:schemas-microsoft-com:vml" xmlns:wp14="http://schemas.microsoft.com/office/word/2010/wordprocessingDrawing" xmlns:wp="http://schemas.openxmlformats.org/drawingml/2006/wordprocessingDrawing" xmlns:w10="urn:schemas-microsoft-com:office:word" xmlns:w="http://schemas.openxmlformats.org/wordprocessingml/2006/main" xmlns:w14="http://schemas.microsoft.com/office/word/2010/wordml" xmlns:wpg="http://schemas.microsoft.com/office/word/2010/wordprocessingGroup" xmlns:wpi="http://schemas.microsoft.com/office/word/2010/wordprocessingInk" xmlns:wne="http://schemas.microsoft.com/office/word/2006/wordml" xmlns:wps="http://schemas.microsoft.com/office/word/2010/wordprocessingShape" mc:Ignorable="w14 wp14">
+  <w:p>
+    <w:pPr>
+      <w:pStyle w:val="Header"/>
+    </w:pPr>
+  </w:p>
+</w:hdr>
+</file>
+
+<file path=word/header2.xml><?xml version="1.0" encoding="utf-8"?>
+<w:hdr xmlns:wpc="http://schemas.microsoft.com/office/word/2010/wordprocessingCanvas" xmlns:mc="http://schemas.openxmlformats.org/markup-compatibility/2006" xmlns:o="urn:schemas-microsoft-com:office:office" xmlns:r="http://schemas.openxmlformats.org/officeDocument/2006/relationships" xmlns:m="http://schemas.openxmlformats.org/officeDocument/2006/math" xmlns:v="urn:schemas-microsoft-com:vml" xmlns:wp14="http://schemas.microsoft.com/office/word/2010/wordprocessingDrawing" xmlns:wp="http://schemas.openxmlformats.org/drawingml/2006/wordprocessingDrawing" xmlns:w10="urn:schemas-microsoft-com:office:word" xmlns:w="http://schemas.openxmlformats.org/wordprocessingml/2006/main" xmlns:w14="http://schemas.microsoft.com/office/word/2010/wordml" xmlns:wpg="http://schemas.microsoft.com/office/word/2010/wordprocessingGroup" xmlns:wpi="http://schemas.microsoft.com/office/word/2010/wordprocessingInk" xmlns:wne="http://schemas.microsoft.com/office/word/2006/wordml" xmlns:wps="http://schemas.microsoft.com/office/word/2010/wordprocessingShape" mc:Ignorable="w14 wp14">
+  <w:p>
+    <w:pPr>
+      <w:pStyle w:val="Header"/>
+    </w:pPr>
+  </w:p>
+</w:hdr>
+</file>
+
+<file path=word/header3.xml><?xml version="1.0" encoding="utf-8"?>
+<w:hdr xmlns:wpc="http://schemas.microsoft.com/office/word/2010/wordprocessingCanvas" xmlns:mc="http://schemas.openxmlformats.org/markup-compatibility/2006" xmlns:o="urn:schemas-microsoft-com:office:office" xmlns:r="http://schemas.openxmlformats.org/officeDocument/2006/relationships" xmlns:m="http://schemas.openxmlformats.org/officeDocument/2006/math" xmlns:v="urn:schemas-microsoft-com:vml" xmlns:wp14="http://schemas.microsoft.com/office/word/2010/wordprocessingDrawing" xmlns:wp="http://schemas.openxmlformats.org/drawingml/2006/wordprocessingDrawing" xmlns:w10="urn:schemas-microsoft-com:office:word" xmlns:w="http://schemas.openxmlformats.org/wordprocessingml/2006/main" xmlns:w14="http://schemas.microsoft.com/office/word/2010/wordml" xmlns:wpg="http://schemas.microsoft.com/office/word/2010/wordprocessingGroup" xmlns:wpi="http://schemas.microsoft.com/office/word/2010/wordprocessingInk" xmlns:wne="http://schemas.microsoft.com/office/word/2006/wordml" xmlns:wps="http://schemas.microsoft.com/office/word/2010/wordprocessingShape" mc:Ignorable="w14 wp14">
+  <w:p>
+    <w:pPr>
+      <w:pStyle w:val="Header"/>
+    </w:pPr>
+  </w:p>
+</w:hdr>
 </file>
 
 <file path=word/styles.xml><?xml version="1.0" encoding="utf-8"?>
@@ -2244,6 +2855,50 @@
       <w:szCs w:val="16"/>
     </w:rPr>
   </w:style>
+  <w:style w:type="paragraph" w:styleId="Header">
+    <w:name w:val="header"/>
+    <w:basedOn w:val="Normal"/>
+    <w:link w:val="HeaderChar"/>
+    <w:uiPriority w:val="99"/>
+    <w:unhideWhenUsed/>
+    <w:rsid w:val="009942C2"/>
+    <w:pPr>
+      <w:tabs>
+        <w:tab w:val="center" w:pos="4680"/>
+        <w:tab w:val="right" w:pos="9360"/>
+      </w:tabs>
+      <w:spacing w:after="0" w:line="240" w:lineRule="auto"/>
+    </w:pPr>
+  </w:style>
+  <w:style w:type="character" w:customStyle="1" w:styleId="HeaderChar">
+    <w:name w:val="Header Char"/>
+    <w:basedOn w:val="DefaultParagraphFont"/>
+    <w:link w:val="Header"/>
+    <w:uiPriority w:val="99"/>
+    <w:rsid w:val="009942C2"/>
+  </w:style>
+  <w:style w:type="paragraph" w:styleId="Footer">
+    <w:name w:val="footer"/>
+    <w:basedOn w:val="Normal"/>
+    <w:link w:val="FooterChar"/>
+    <w:uiPriority w:val="99"/>
+    <w:unhideWhenUsed/>
+    <w:rsid w:val="009942C2"/>
+    <w:pPr>
+      <w:tabs>
+        <w:tab w:val="center" w:pos="4680"/>
+        <w:tab w:val="right" w:pos="9360"/>
+      </w:tabs>
+      <w:spacing w:after="0" w:line="240" w:lineRule="auto"/>
+    </w:pPr>
+  </w:style>
+  <w:style w:type="character" w:customStyle="1" w:styleId="FooterChar">
+    <w:name w:val="Footer Char"/>
+    <w:basedOn w:val="DefaultParagraphFont"/>
+    <w:link w:val="Footer"/>
+    <w:uiPriority w:val="99"/>
+    <w:rsid w:val="009942C2"/>
+  </w:style>
 </w:styles>
 </file>
 
@@ -2463,6 +3118,50 @@
       <w:sz w:val="16"/>
       <w:szCs w:val="16"/>
     </w:rPr>
+  </w:style>
+  <w:style w:type="paragraph" w:styleId="Header">
+    <w:name w:val="header"/>
+    <w:basedOn w:val="Normal"/>
+    <w:link w:val="HeaderChar"/>
+    <w:uiPriority w:val="99"/>
+    <w:unhideWhenUsed/>
+    <w:rsid w:val="009942C2"/>
+    <w:pPr>
+      <w:tabs>
+        <w:tab w:val="center" w:pos="4680"/>
+        <w:tab w:val="right" w:pos="9360"/>
+      </w:tabs>
+      <w:spacing w:after="0" w:line="240" w:lineRule="auto"/>
+    </w:pPr>
+  </w:style>
+  <w:style w:type="character" w:customStyle="1" w:styleId="HeaderChar">
+    <w:name w:val="Header Char"/>
+    <w:basedOn w:val="DefaultParagraphFont"/>
+    <w:link w:val="Header"/>
+    <w:uiPriority w:val="99"/>
+    <w:rsid w:val="009942C2"/>
+  </w:style>
+  <w:style w:type="paragraph" w:styleId="Footer">
+    <w:name w:val="footer"/>
+    <w:basedOn w:val="Normal"/>
+    <w:link w:val="FooterChar"/>
+    <w:uiPriority w:val="99"/>
+    <w:unhideWhenUsed/>
+    <w:rsid w:val="009942C2"/>
+    <w:pPr>
+      <w:tabs>
+        <w:tab w:val="center" w:pos="4680"/>
+        <w:tab w:val="right" w:pos="9360"/>
+      </w:tabs>
+      <w:spacing w:after="0" w:line="240" w:lineRule="auto"/>
+    </w:pPr>
+  </w:style>
+  <w:style w:type="character" w:customStyle="1" w:styleId="FooterChar">
+    <w:name w:val="Footer Char"/>
+    <w:basedOn w:val="DefaultParagraphFont"/>
+    <w:link w:val="Footer"/>
+    <w:uiPriority w:val="99"/>
+    <w:rsid w:val="009942C2"/>
   </w:style>
 </w:styles>
 </file>

--- a/Laporan PKL/Lampiran/UNIKOM_LAMPIRAN B_Scan Dokumen.docx
+++ b/Laporan PKL/Lampiran/UNIKOM_LAMPIRAN B_Scan Dokumen.docx
@@ -10,6 +10,8 @@
           <w:sz w:val="24"/>
         </w:rPr>
       </w:pPr>
+      <w:bookmarkStart w:id="0" w:name="_GoBack"/>
+      <w:bookmarkEnd w:id="0"/>
       <w:r>
         <w:rPr>
           <w:rFonts w:ascii="Times New Roman" w:hAnsi="Times New Roman" w:cs="Times New Roman"/>
@@ -18,7 +20,7 @@
           <w:sz w:val="24"/>
         </w:rPr>
         <w:drawing>
-          <wp:anchor distT="0" distB="0" distL="114300" distR="114300" simplePos="0" relativeHeight="251658240" behindDoc="0" locked="0" layoutInCell="1" allowOverlap="1" wp14:anchorId="0005D7C8" wp14:editId="7B33C1CF">
+          <wp:anchor distT="0" distB="0" distL="114300" distR="114300" simplePos="0" relativeHeight="251658240" behindDoc="0" locked="0" layoutInCell="1" allowOverlap="1" wp14:anchorId="41E99D22" wp14:editId="3A3DFE1D">
             <wp:simplePos x="0" y="0"/>
             <wp:positionH relativeFrom="column">
               <wp:posOffset>896620</wp:posOffset>
@@ -72,22 +74,6 @@
             </wp14:sizeRelV>
           </wp:anchor>
         </w:drawing>
-      </w:r>
-      <w:r>
-        <w:rPr>
-          <w:rFonts w:ascii="Times New Roman" w:hAnsi="Times New Roman" w:cs="Times New Roman"/>
-          <w:b/>
-          <w:sz w:val="24"/>
-        </w:rPr>
-        <w:t>LAMPIRAN</w:t>
-      </w:r>
-      <w:r>
-        <w:rPr>
-          <w:rFonts w:ascii="Times New Roman" w:hAnsi="Times New Roman" w:cs="Times New Roman"/>
-          <w:b/>
-          <w:sz w:val="24"/>
-        </w:rPr>
-        <w:t xml:space="preserve"> B</w:t>
       </w:r>
     </w:p>
     <w:p>
@@ -2454,7 +2440,6 @@
                               <w:sz w:val="24"/>
                             </w:rPr>
                           </w:pPr>
-                          <w:bookmarkStart w:id="0" w:name="_GoBack"/>
                           <w:r>
                             <w:rPr>
                               <w:rFonts w:ascii="Times New Roman" w:hAnsi="Times New Roman" w:cs="Times New Roman"/>
@@ -2468,7 +2453,6 @@
                             </w:rPr>
                             <w:t>-</w:t>
                           </w:r>
-                          <w:bookmarkEnd w:id="0"/>
                         </w:p>
                       </w:txbxContent>
                     </wps:txbx>

--- a/Laporan PKL/Lampiran/UNIKOM_LAMPIRAN B_Scan Dokumen.docx
+++ b/Laporan PKL/Lampiran/UNIKOM_LAMPIRAN B_Scan Dokumen.docx
@@ -10,8 +10,6 @@
           <w:sz w:val="24"/>
         </w:rPr>
       </w:pPr>
-      <w:bookmarkStart w:id="0" w:name="_GoBack"/>
-      <w:bookmarkEnd w:id="0"/>
       <w:r>
         <w:rPr>
           <w:rFonts w:ascii="Times New Roman" w:hAnsi="Times New Roman" w:cs="Times New Roman"/>
@@ -158,15 +156,31 @@
                                 <w:b/>
                                 <w:sz w:val="18"/>
                               </w:rPr>
+                              <w:t xml:space="preserve"> 1</w:t>
+                            </w:r>
+                            <w:r>
+                              <w:rPr>
+                                <w:b/>
+                                <w:sz w:val="18"/>
+                              </w:rPr>
                               <w:t xml:space="preserve"> </w:t>
                             </w:r>
+                            <w:bookmarkStart w:id="0" w:name="_GoBack"/>
+                            <w:bookmarkEnd w:id="0"/>
                             <w:proofErr w:type="spellStart"/>
                             <w:r>
                               <w:rPr>
                                 <w:b/>
                                 <w:sz w:val="18"/>
                               </w:rPr>
-                              <w:t>Lampiran</w:t>
+                              <w:t>D</w:t>
+                            </w:r>
+                            <w:r>
+                              <w:rPr>
+                                <w:b/>
+                                <w:sz w:val="18"/>
+                              </w:rPr>
+                              <w:t>okumen</w:t>
                             </w:r>
                             <w:proofErr w:type="spellEnd"/>
                             <w:r>
@@ -174,7 +188,14 @@
                                 <w:b/>
                                 <w:sz w:val="18"/>
                               </w:rPr>
-                              <w:t xml:space="preserve"> B.1. Scan </w:t>
+                              <w:t xml:space="preserve"> </w:t>
+                            </w:r>
+                            <w:r>
+                              <w:rPr>
+                                <w:b/>
+                                <w:sz w:val="18"/>
+                              </w:rPr>
+                              <w:t xml:space="preserve">Tata </w:t>
                             </w:r>
                             <w:proofErr w:type="spellStart"/>
                             <w:r>
@@ -182,14 +203,7 @@
                                 <w:b/>
                                 <w:sz w:val="18"/>
                               </w:rPr>
-                              <w:t>D</w:t>
-                            </w:r>
-                            <w:r>
-                              <w:rPr>
-                                <w:b/>
-                                <w:sz w:val="18"/>
-                              </w:rPr>
-                              <w:t>okumen</w:t>
+                              <w:t>Tertib</w:t>
                             </w:r>
                             <w:proofErr w:type="spellEnd"/>
                             <w:r>
@@ -199,54 +213,6 @@
                               </w:rPr>
                               <w:t xml:space="preserve"> </w:t>
                             </w:r>
-                            <w:r>
-                              <w:rPr>
-                                <w:b/>
-                                <w:sz w:val="18"/>
-                              </w:rPr>
-                              <w:t xml:space="preserve">Tata </w:t>
-                            </w:r>
-                            <w:proofErr w:type="spellStart"/>
-                            <w:r>
-                              <w:rPr>
-                                <w:b/>
-                                <w:sz w:val="18"/>
-                              </w:rPr>
-                              <w:t>Tertib</w:t>
-                            </w:r>
-                            <w:proofErr w:type="spellEnd"/>
-                            <w:r>
-                              <w:rPr>
-                                <w:b/>
-                                <w:sz w:val="18"/>
-                              </w:rPr>
-                              <w:t xml:space="preserve"> PT. Duta </w:t>
-                            </w:r>
-                            <w:proofErr w:type="spellStart"/>
-                            <w:r>
-                              <w:rPr>
-                                <w:b/>
-                                <w:sz w:val="18"/>
-                              </w:rPr>
-                              <w:t>Transformasi</w:t>
-                            </w:r>
-                            <w:proofErr w:type="spellEnd"/>
-                            <w:r>
-                              <w:rPr>
-                                <w:b/>
-                                <w:sz w:val="18"/>
-                              </w:rPr>
-                              <w:t xml:space="preserve"> </w:t>
-                            </w:r>
-                            <w:proofErr w:type="spellStart"/>
-                            <w:r>
-                              <w:rPr>
-                                <w:b/>
-                                <w:sz w:val="18"/>
-                              </w:rPr>
-                              <w:t>Insani</w:t>
-                            </w:r>
-                            <w:proofErr w:type="spellEnd"/>
                           </w:p>
                         </w:txbxContent>
                       </wps:txbx>
@@ -296,15 +262,31 @@
                           <w:b/>
                           <w:sz w:val="18"/>
                         </w:rPr>
+                        <w:t xml:space="preserve"> 1</w:t>
+                      </w:r>
+                      <w:r>
+                        <w:rPr>
+                          <w:b/>
+                          <w:sz w:val="18"/>
+                        </w:rPr>
                         <w:t xml:space="preserve"> </w:t>
                       </w:r>
+                      <w:bookmarkStart w:id="1" w:name="_GoBack"/>
+                      <w:bookmarkEnd w:id="1"/>
                       <w:proofErr w:type="spellStart"/>
                       <w:r>
                         <w:rPr>
                           <w:b/>
                           <w:sz w:val="18"/>
                         </w:rPr>
-                        <w:t>Lampiran</w:t>
+                        <w:t>D</w:t>
+                      </w:r>
+                      <w:r>
+                        <w:rPr>
+                          <w:b/>
+                          <w:sz w:val="18"/>
+                        </w:rPr>
+                        <w:t>okumen</w:t>
                       </w:r>
                       <w:proofErr w:type="spellEnd"/>
                       <w:r>
@@ -312,7 +294,14 @@
                           <w:b/>
                           <w:sz w:val="18"/>
                         </w:rPr>
-                        <w:t xml:space="preserve"> B.1. Scan </w:t>
+                        <w:t xml:space="preserve"> </w:t>
+                      </w:r>
+                      <w:r>
+                        <w:rPr>
+                          <w:b/>
+                          <w:sz w:val="18"/>
+                        </w:rPr>
+                        <w:t xml:space="preserve">Tata </w:t>
                       </w:r>
                       <w:proofErr w:type="spellStart"/>
                       <w:r>
@@ -320,14 +309,7 @@
                           <w:b/>
                           <w:sz w:val="18"/>
                         </w:rPr>
-                        <w:t>D</w:t>
-                      </w:r>
-                      <w:r>
-                        <w:rPr>
-                          <w:b/>
-                          <w:sz w:val="18"/>
-                        </w:rPr>
-                        <w:t>okumen</w:t>
+                        <w:t>Tertib</w:t>
                       </w:r>
                       <w:proofErr w:type="spellEnd"/>
                       <w:r>
@@ -337,54 +319,6 @@
                         </w:rPr>
                         <w:t xml:space="preserve"> </w:t>
                       </w:r>
-                      <w:r>
-                        <w:rPr>
-                          <w:b/>
-                          <w:sz w:val="18"/>
-                        </w:rPr>
-                        <w:t xml:space="preserve">Tata </w:t>
-                      </w:r>
-                      <w:proofErr w:type="spellStart"/>
-                      <w:r>
-                        <w:rPr>
-                          <w:b/>
-                          <w:sz w:val="18"/>
-                        </w:rPr>
-                        <w:t>Tertib</w:t>
-                      </w:r>
-                      <w:proofErr w:type="spellEnd"/>
-                      <w:r>
-                        <w:rPr>
-                          <w:b/>
-                          <w:sz w:val="18"/>
-                        </w:rPr>
-                        <w:t xml:space="preserve"> PT. Duta </w:t>
-                      </w:r>
-                      <w:proofErr w:type="spellStart"/>
-                      <w:r>
-                        <w:rPr>
-                          <w:b/>
-                          <w:sz w:val="18"/>
-                        </w:rPr>
-                        <w:t>Transformasi</w:t>
-                      </w:r>
-                      <w:proofErr w:type="spellEnd"/>
-                      <w:r>
-                        <w:rPr>
-                          <w:b/>
-                          <w:sz w:val="18"/>
-                        </w:rPr>
-                        <w:t xml:space="preserve"> </w:t>
-                      </w:r>
-                      <w:proofErr w:type="spellStart"/>
-                      <w:r>
-                        <w:rPr>
-                          <w:b/>
-                          <w:sz w:val="18"/>
-                        </w:rPr>
-                        <w:t>Insani</w:t>
-                      </w:r>
-                      <w:proofErr w:type="spellEnd"/>
                     </w:p>
                   </w:txbxContent>
                 </v:textbox>
@@ -485,21 +419,19 @@
                               </w:rPr>
                               <w:t xml:space="preserve"> </w:t>
                             </w:r>
-                            <w:proofErr w:type="spellStart"/>
-                            <w:r>
-                              <w:rPr>
-                                <w:b/>
-                                <w:sz w:val="18"/>
-                              </w:rPr>
-                              <w:t>Lampiran</w:t>
-                            </w:r>
-                            <w:proofErr w:type="spellEnd"/>
-                            <w:r>
-                              <w:rPr>
-                                <w:b/>
-                                <w:sz w:val="18"/>
-                              </w:rPr>
-                              <w:t xml:space="preserve"> B.2. Scan </w:t>
+                            <w:r>
+                              <w:rPr>
+                                <w:b/>
+                                <w:sz w:val="18"/>
+                              </w:rPr>
+                              <w:t>2</w:t>
+                            </w:r>
+                            <w:r>
+                              <w:rPr>
+                                <w:b/>
+                                <w:sz w:val="18"/>
+                              </w:rPr>
+                              <w:t xml:space="preserve"> </w:t>
                             </w:r>
                             <w:proofErr w:type="spellStart"/>
                             <w:r>
@@ -603,21 +535,19 @@
                         </w:rPr>
                         <w:t xml:space="preserve"> </w:t>
                       </w:r>
-                      <w:proofErr w:type="spellStart"/>
-                      <w:r>
-                        <w:rPr>
-                          <w:b/>
-                          <w:sz w:val="18"/>
-                        </w:rPr>
-                        <w:t>Lampiran</w:t>
-                      </w:r>
-                      <w:proofErr w:type="spellEnd"/>
-                      <w:r>
-                        <w:rPr>
-                          <w:b/>
-                          <w:sz w:val="18"/>
-                        </w:rPr>
-                        <w:t xml:space="preserve"> B.2. Scan </w:t>
+                      <w:r>
+                        <w:rPr>
+                          <w:b/>
+                          <w:sz w:val="18"/>
+                        </w:rPr>
+                        <w:t>2</w:t>
+                      </w:r>
+                      <w:r>
+                        <w:rPr>
+                          <w:b/>
+                          <w:sz w:val="18"/>
+                        </w:rPr>
+                        <w:t xml:space="preserve"> </w:t>
                       </w:r>
                       <w:proofErr w:type="spellStart"/>
                       <w:r>
@@ -895,23 +825,14 @@
                                 <w:b/>
                                 <w:sz w:val="18"/>
                               </w:rPr>
+                              <w:t xml:space="preserve"> 3</w:t>
+                            </w:r>
+                            <w:r>
+                              <w:rPr>
+                                <w:b/>
+                                <w:sz w:val="18"/>
+                              </w:rPr>
                               <w:t xml:space="preserve"> </w:t>
-                            </w:r>
-                            <w:proofErr w:type="spellStart"/>
-                            <w:r>
-                              <w:rPr>
-                                <w:b/>
-                                <w:sz w:val="18"/>
-                              </w:rPr>
-                              <w:t>Lampiran</w:t>
-                            </w:r>
-                            <w:proofErr w:type="spellEnd"/>
-                            <w:r>
-                              <w:rPr>
-                                <w:b/>
-                                <w:sz w:val="18"/>
-                              </w:rPr>
-                              <w:t xml:space="preserve"> B.3. Scan </w:t>
                             </w:r>
                             <w:proofErr w:type="spellStart"/>
                             <w:r>
@@ -1013,23 +934,14 @@
                           <w:b/>
                           <w:sz w:val="18"/>
                         </w:rPr>
+                        <w:t xml:space="preserve"> 3</w:t>
+                      </w:r>
+                      <w:r>
+                        <w:rPr>
+                          <w:b/>
+                          <w:sz w:val="18"/>
+                        </w:rPr>
                         <w:t xml:space="preserve"> </w:t>
-                      </w:r>
-                      <w:proofErr w:type="spellStart"/>
-                      <w:r>
-                        <w:rPr>
-                          <w:b/>
-                          <w:sz w:val="18"/>
-                        </w:rPr>
-                        <w:t>Lampiran</w:t>
-                      </w:r>
-                      <w:proofErr w:type="spellEnd"/>
-                      <w:r>
-                        <w:rPr>
-                          <w:b/>
-                          <w:sz w:val="18"/>
-                        </w:rPr>
-                        <w:t xml:space="preserve"> B.3. Scan </w:t>
                       </w:r>
                       <w:proofErr w:type="spellStart"/>
                       <w:r>
@@ -1282,21 +1194,19 @@
                               </w:rPr>
                               <w:t xml:space="preserve"> </w:t>
                             </w:r>
-                            <w:proofErr w:type="spellStart"/>
-                            <w:r>
-                              <w:rPr>
-                                <w:b/>
-                                <w:sz w:val="18"/>
-                              </w:rPr>
-                              <w:t>Lampiran</w:t>
-                            </w:r>
-                            <w:proofErr w:type="spellEnd"/>
-                            <w:r>
-                              <w:rPr>
-                                <w:b/>
-                                <w:sz w:val="18"/>
-                              </w:rPr>
-                              <w:t xml:space="preserve"> B.5. Scan </w:t>
+                            <w:r>
+                              <w:rPr>
+                                <w:b/>
+                                <w:sz w:val="18"/>
+                              </w:rPr>
+                              <w:t>4</w:t>
+                            </w:r>
+                            <w:r>
+                              <w:rPr>
+                                <w:b/>
+                                <w:sz w:val="18"/>
+                              </w:rPr>
+                              <w:t xml:space="preserve"> </w:t>
                             </w:r>
                             <w:proofErr w:type="spellStart"/>
                             <w:r>
@@ -1384,21 +1294,19 @@
                         </w:rPr>
                         <w:t xml:space="preserve"> </w:t>
                       </w:r>
-                      <w:proofErr w:type="spellStart"/>
-                      <w:r>
-                        <w:rPr>
-                          <w:b/>
-                          <w:sz w:val="18"/>
-                        </w:rPr>
-                        <w:t>Lampiran</w:t>
-                      </w:r>
-                      <w:proofErr w:type="spellEnd"/>
-                      <w:r>
-                        <w:rPr>
-                          <w:b/>
-                          <w:sz w:val="18"/>
-                        </w:rPr>
-                        <w:t xml:space="preserve"> B.5. Scan </w:t>
+                      <w:r>
+                        <w:rPr>
+                          <w:b/>
+                          <w:sz w:val="18"/>
+                        </w:rPr>
+                        <w:t>4</w:t>
+                      </w:r>
+                      <w:r>
+                        <w:rPr>
+                          <w:b/>
+                          <w:sz w:val="18"/>
+                        </w:rPr>
+                        <w:t xml:space="preserve"> </w:t>
                       </w:r>
                       <w:proofErr w:type="spellStart"/>
                       <w:r>
@@ -1707,21 +1615,19 @@
                               </w:rPr>
                               <w:t xml:space="preserve"> </w:t>
                             </w:r>
-                            <w:proofErr w:type="spellStart"/>
-                            <w:r>
-                              <w:rPr>
-                                <w:b/>
-                                <w:sz w:val="18"/>
-                              </w:rPr>
-                              <w:t>Lampiran</w:t>
-                            </w:r>
-                            <w:proofErr w:type="spellEnd"/>
-                            <w:r>
-                              <w:rPr>
-                                <w:b/>
-                                <w:sz w:val="18"/>
-                              </w:rPr>
-                              <w:t xml:space="preserve"> B.6. Scan </w:t>
+                            <w:r>
+                              <w:rPr>
+                                <w:b/>
+                                <w:sz w:val="18"/>
+                              </w:rPr>
+                              <w:t>5</w:t>
+                            </w:r>
+                            <w:r>
+                              <w:rPr>
+                                <w:b/>
+                                <w:sz w:val="18"/>
+                              </w:rPr>
+                              <w:t xml:space="preserve"> </w:t>
                             </w:r>
                             <w:proofErr w:type="spellStart"/>
                             <w:r>
@@ -1818,21 +1724,19 @@
                         </w:rPr>
                         <w:t xml:space="preserve"> </w:t>
                       </w:r>
-                      <w:proofErr w:type="spellStart"/>
-                      <w:r>
-                        <w:rPr>
-                          <w:b/>
-                          <w:sz w:val="18"/>
-                        </w:rPr>
-                        <w:t>Lampiran</w:t>
-                      </w:r>
-                      <w:proofErr w:type="spellEnd"/>
-                      <w:r>
-                        <w:rPr>
-                          <w:b/>
-                          <w:sz w:val="18"/>
-                        </w:rPr>
-                        <w:t xml:space="preserve"> B.6. Scan </w:t>
+                      <w:r>
+                        <w:rPr>
+                          <w:b/>
+                          <w:sz w:val="18"/>
+                        </w:rPr>
+                        <w:t>5</w:t>
+                      </w:r>
+                      <w:r>
+                        <w:rPr>
+                          <w:b/>
+                          <w:sz w:val="18"/>
+                        </w:rPr>
+                        <w:t xml:space="preserve"> </w:t>
                       </w:r>
                       <w:proofErr w:type="spellStart"/>
                       <w:r>
@@ -2110,31 +2014,7 @@
                                 <w:b/>
                                 <w:sz w:val="18"/>
                               </w:rPr>
-                              <w:t xml:space="preserve"> </w:t>
-                            </w:r>
-                            <w:proofErr w:type="spellStart"/>
-                            <w:r>
-                              <w:rPr>
-                                <w:b/>
-                                <w:sz w:val="18"/>
-                              </w:rPr>
-                              <w:t>Lampiran</w:t>
-                            </w:r>
-                            <w:proofErr w:type="spellEnd"/>
-                            <w:r>
-                              <w:rPr>
-                                <w:b/>
-                                <w:sz w:val="18"/>
-                              </w:rPr>
-                              <w:t xml:space="preserve"> B.7. </w:t>
-                            </w:r>
-                            <w:r>
-                              <w:rPr>
-                                <w:b/>
-                                <w:i/>
-                                <w:sz w:val="18"/>
-                              </w:rPr>
-                              <w:t xml:space="preserve">Scan </w:t>
+                              <w:t xml:space="preserve"> 6 </w:t>
                             </w:r>
                             <w:proofErr w:type="spellStart"/>
                             <w:r>
@@ -2212,31 +2092,7 @@
                           <w:b/>
                           <w:sz w:val="18"/>
                         </w:rPr>
-                        <w:t xml:space="preserve"> </w:t>
-                      </w:r>
-                      <w:proofErr w:type="spellStart"/>
-                      <w:r>
-                        <w:rPr>
-                          <w:b/>
-                          <w:sz w:val="18"/>
-                        </w:rPr>
-                        <w:t>Lampiran</w:t>
-                      </w:r>
-                      <w:proofErr w:type="spellEnd"/>
-                      <w:r>
-                        <w:rPr>
-                          <w:b/>
-                          <w:sz w:val="18"/>
-                        </w:rPr>
-                        <w:t xml:space="preserve"> B.7. </w:t>
-                      </w:r>
-                      <w:r>
-                        <w:rPr>
-                          <w:b/>
-                          <w:i/>
-                          <w:sz w:val="18"/>
-                        </w:rPr>
-                        <w:t xml:space="preserve">Scan </w:t>
+                        <w:t xml:space="preserve"> 6 </w:t>
                       </w:r>
                       <w:proofErr w:type="spellStart"/>
                       <w:r>

--- a/Laporan PKL/Lampiran/UNIKOM_LAMPIRAN B_Scan Dokumen.docx
+++ b/Laporan PKL/Lampiran/UNIKOM_LAMPIRAN B_Scan Dokumen.docx
@@ -4,6 +4,174 @@
   <w:body>
     <w:p>
       <w:pPr>
+        <w:jc w:val="center"/>
+        <w:rPr>
+          <w:rFonts w:ascii="Times New Roman" w:hAnsi="Times New Roman" w:cs="Times New Roman"/>
+          <w:b/>
+          <w:sz w:val="24"/>
+        </w:rPr>
+      </w:pPr>
+    </w:p>
+    <w:p>
+      <w:pPr>
+        <w:jc w:val="center"/>
+        <w:rPr>
+          <w:rFonts w:ascii="Times New Roman" w:hAnsi="Times New Roman" w:cs="Times New Roman"/>
+          <w:b/>
+          <w:sz w:val="24"/>
+        </w:rPr>
+      </w:pPr>
+    </w:p>
+    <w:p>
+      <w:pPr>
+        <w:jc w:val="center"/>
+        <w:rPr>
+          <w:rFonts w:ascii="Times New Roman" w:hAnsi="Times New Roman" w:cs="Times New Roman"/>
+          <w:b/>
+          <w:sz w:val="24"/>
+        </w:rPr>
+      </w:pPr>
+    </w:p>
+    <w:p>
+      <w:pPr>
+        <w:jc w:val="center"/>
+        <w:rPr>
+          <w:rFonts w:ascii="Times New Roman" w:hAnsi="Times New Roman" w:cs="Times New Roman"/>
+          <w:b/>
+          <w:sz w:val="24"/>
+        </w:rPr>
+      </w:pPr>
+      <w:bookmarkStart w:id="0" w:name="_GoBack"/>
+      <w:bookmarkEnd w:id="0"/>
+    </w:p>
+    <w:p>
+      <w:pPr>
+        <w:jc w:val="center"/>
+        <w:rPr>
+          <w:rFonts w:ascii="Times New Roman" w:hAnsi="Times New Roman" w:cs="Times New Roman"/>
+          <w:b/>
+          <w:sz w:val="24"/>
+        </w:rPr>
+      </w:pPr>
+    </w:p>
+    <w:p>
+      <w:pPr>
+        <w:jc w:val="center"/>
+        <w:rPr>
+          <w:rFonts w:ascii="Times New Roman" w:hAnsi="Times New Roman" w:cs="Times New Roman"/>
+          <w:b/>
+          <w:sz w:val="24"/>
+        </w:rPr>
+      </w:pPr>
+    </w:p>
+    <w:p>
+      <w:pPr>
+        <w:jc w:val="center"/>
+        <w:rPr>
+          <w:rFonts w:ascii="Times New Roman" w:hAnsi="Times New Roman" w:cs="Times New Roman"/>
+          <w:b/>
+          <w:sz w:val="24"/>
+        </w:rPr>
+      </w:pPr>
+    </w:p>
+    <w:p>
+      <w:pPr>
+        <w:jc w:val="center"/>
+        <w:rPr>
+          <w:rFonts w:ascii="Times New Roman" w:hAnsi="Times New Roman" w:cs="Times New Roman"/>
+          <w:b/>
+          <w:sz w:val="24"/>
+        </w:rPr>
+      </w:pPr>
+    </w:p>
+    <w:p>
+      <w:pPr>
+        <w:spacing w:after="0" w:line="360" w:lineRule="auto"/>
+        <w:jc w:val="center"/>
+        <w:rPr>
+          <w:rFonts w:ascii="Times New Roman" w:hAnsi="Times New Roman" w:cs="Times New Roman"/>
+          <w:b/>
+          <w:sz w:val="28"/>
+        </w:rPr>
+      </w:pPr>
+      <w:r>
+        <w:rPr>
+          <w:rFonts w:ascii="Times New Roman" w:hAnsi="Times New Roman" w:cs="Times New Roman"/>
+          <w:b/>
+          <w:sz w:val="28"/>
+        </w:rPr>
+        <w:t xml:space="preserve">LAMPIRAN B </w:t>
+      </w:r>
+    </w:p>
+    <w:p>
+      <w:pPr>
+        <w:spacing w:after="0" w:line="360" w:lineRule="auto"/>
+        <w:jc w:val="center"/>
+        <w:rPr>
+          <w:rFonts w:ascii="Times New Roman" w:hAnsi="Times New Roman" w:cs="Times New Roman"/>
+          <w:b/>
+          <w:sz w:val="28"/>
+        </w:rPr>
+      </w:pPr>
+      <w:r>
+        <w:rPr>
+          <w:rFonts w:ascii="Times New Roman" w:hAnsi="Times New Roman" w:cs="Times New Roman"/>
+          <w:b/>
+          <w:sz w:val="28"/>
+        </w:rPr>
+        <w:t>DOKUMEN PERUSAHAAN</w:t>
+      </w:r>
+    </w:p>
+    <w:p>
+      <w:pPr>
+        <w:jc w:val="center"/>
+        <w:rPr>
+          <w:rFonts w:ascii="Times New Roman" w:hAnsi="Times New Roman" w:cs="Times New Roman"/>
+          <w:b/>
+          <w:sz w:val="24"/>
+        </w:rPr>
+      </w:pPr>
+    </w:p>
+    <w:p>
+      <w:pPr>
+        <w:jc w:val="center"/>
+        <w:rPr>
+          <w:rFonts w:ascii="Times New Roman" w:hAnsi="Times New Roman" w:cs="Times New Roman"/>
+          <w:b/>
+          <w:sz w:val="24"/>
+        </w:rPr>
+      </w:pPr>
+    </w:p>
+    <w:p>
+      <w:pPr>
+        <w:jc w:val="center"/>
+        <w:rPr>
+          <w:rFonts w:ascii="Times New Roman" w:hAnsi="Times New Roman" w:cs="Times New Roman"/>
+          <w:b/>
+          <w:sz w:val="24"/>
+        </w:rPr>
+      </w:pPr>
+    </w:p>
+    <w:p>
+      <w:pPr>
+        <w:jc w:val="center"/>
+        <w:rPr>
+          <w:rFonts w:ascii="Times New Roman" w:hAnsi="Times New Roman" w:cs="Times New Roman"/>
+          <w:b/>
+          <w:sz w:val="24"/>
+        </w:rPr>
+        <w:sectPr>
+          <w:footerReference w:type="default" r:id="rId7"/>
+          <w:pgSz w:w="12240" w:h="15840"/>
+          <w:pgMar w:top="1440" w:right="1440" w:bottom="1440" w:left="1440" w:header="720" w:footer="720" w:gutter="0"/>
+          <w:cols w:space="720"/>
+          <w:titlePg/>
+          <w:docGrid w:linePitch="360"/>
+        </w:sectPr>
+      </w:pPr>
+    </w:p>
+    <w:p>
+      <w:pPr>
         <w:rPr>
           <w:rFonts w:ascii="Times New Roman" w:hAnsi="Times New Roman" w:cs="Times New Roman"/>
           <w:b/>
@@ -17,8 +185,9 @@
           <w:noProof/>
           <w:sz w:val="24"/>
         </w:rPr>
+        <w:lastRenderedPageBreak/>
         <w:drawing>
-          <wp:anchor distT="0" distB="0" distL="114300" distR="114300" simplePos="0" relativeHeight="251658240" behindDoc="0" locked="0" layoutInCell="1" allowOverlap="1" wp14:anchorId="41E99D22" wp14:editId="3A3DFE1D">
+          <wp:anchor distT="0" distB="0" distL="114300" distR="114300" simplePos="0" relativeHeight="251658240" behindDoc="0" locked="0" layoutInCell="1" allowOverlap="1" wp14:anchorId="44556C7A" wp14:editId="1C2F6535">
             <wp:simplePos x="0" y="0"/>
             <wp:positionH relativeFrom="column">
               <wp:posOffset>896620</wp:posOffset>
@@ -41,7 +210,7 @@
                     <pic:cNvPicPr/>
                   </pic:nvPicPr>
                   <pic:blipFill>
-                    <a:blip r:embed="rId7">
+                    <a:blip r:embed="rId8">
                       <a:extLst>
                         <a:ext uri="{28A0092B-C50C-407E-A947-70E740481C1C}">
                           <a14:useLocalDpi xmlns:a14="http://schemas.microsoft.com/office/drawing/2010/main" val="0"/>
@@ -93,7 +262,7 @@
         <mc:AlternateContent>
           <mc:Choice Requires="wps">
             <w:drawing>
-              <wp:anchor distT="0" distB="0" distL="114300" distR="114300" simplePos="0" relativeHeight="251661312" behindDoc="0" locked="0" layoutInCell="1" allowOverlap="1" wp14:anchorId="20C24E16" wp14:editId="593A7503">
+              <wp:anchor distT="0" distB="0" distL="114300" distR="114300" simplePos="0" relativeHeight="251661312" behindDoc="0" locked="0" layoutInCell="1" allowOverlap="1" wp14:anchorId="614A5068" wp14:editId="7AFBA1C9">
                 <wp:simplePos x="0" y="0"/>
                 <wp:positionH relativeFrom="column">
                   <wp:posOffset>1176866</wp:posOffset>
@@ -165,8 +334,6 @@
                               </w:rPr>
                               <w:t xml:space="preserve"> </w:t>
                             </w:r>
-                            <w:bookmarkStart w:id="0" w:name="_GoBack"/>
-                            <w:bookmarkEnd w:id="0"/>
                             <w:proofErr w:type="spellStart"/>
                             <w:r>
                               <w:rPr>
@@ -354,7 +521,7 @@
         <mc:AlternateContent>
           <mc:Choice Requires="wps">
             <w:drawing>
-              <wp:anchor distT="0" distB="0" distL="114300" distR="114300" simplePos="0" relativeHeight="251675648" behindDoc="0" locked="0" layoutInCell="1" allowOverlap="1" wp14:anchorId="1A2E3218" wp14:editId="79447B10">
+              <wp:anchor distT="0" distB="0" distL="114300" distR="114300" simplePos="0" relativeHeight="251675648" behindDoc="0" locked="0" layoutInCell="1" allowOverlap="1" wp14:anchorId="227A8D77" wp14:editId="5291C1DB">
                 <wp:simplePos x="0" y="0"/>
                 <wp:positionH relativeFrom="column">
                   <wp:posOffset>991870</wp:posOffset>
@@ -623,7 +790,7 @@
           <w:noProof/>
         </w:rPr>
         <w:drawing>
-          <wp:anchor distT="0" distB="0" distL="114300" distR="114300" simplePos="0" relativeHeight="251673600" behindDoc="0" locked="0" layoutInCell="1" allowOverlap="1" wp14:anchorId="0DFFBA8B" wp14:editId="26A430AD">
+          <wp:anchor distT="0" distB="0" distL="114300" distR="114300" simplePos="0" relativeHeight="251673600" behindDoc="0" locked="0" layoutInCell="1" allowOverlap="1" wp14:anchorId="3CC6CE2B" wp14:editId="31E018C5">
             <wp:simplePos x="0" y="0"/>
             <wp:positionH relativeFrom="column">
               <wp:posOffset>406400</wp:posOffset>
@@ -646,7 +813,7 @@
                     <pic:cNvPicPr/>
                   </pic:nvPicPr>
                   <pic:blipFill>
-                    <a:blip r:embed="rId8">
+                    <a:blip r:embed="rId9">
                       <a:extLst>
                         <a:ext uri="{28A0092B-C50C-407E-A947-70E740481C1C}">
                           <a14:useLocalDpi xmlns:a14="http://schemas.microsoft.com/office/drawing/2010/main" val="0"/>
@@ -709,7 +876,7 @@
         </w:rPr>
         <w:lastRenderedPageBreak/>
         <w:drawing>
-          <wp:inline distT="0" distB="0" distL="0" distR="0" wp14:anchorId="35EEB444" wp14:editId="3CFDFFA9">
+          <wp:inline distT="0" distB="0" distL="0" distR="0" wp14:anchorId="7D230C8A" wp14:editId="44A4F535">
             <wp:extent cx="5273893" cy="3785616"/>
             <wp:effectExtent l="0" t="0" r="3175" b="5715"/>
             <wp:docPr id="4" name="Picture 4"/>
@@ -724,7 +891,7 @@
                     <pic:cNvPicPr/>
                   </pic:nvPicPr>
                   <pic:blipFill>
-                    <a:blip r:embed="rId9"/>
+                    <a:blip r:embed="rId10"/>
                     <a:stretch>
                       <a:fillRect/>
                     </a:stretch>
@@ -762,7 +929,7 @@
         <mc:AlternateContent>
           <mc:Choice Requires="wps">
             <w:drawing>
-              <wp:anchor distT="0" distB="0" distL="114300" distR="114300" simplePos="0" relativeHeight="251665408" behindDoc="0" locked="0" layoutInCell="1" allowOverlap="1" wp14:anchorId="0177C44B" wp14:editId="6AB23115">
+              <wp:anchor distT="0" distB="0" distL="114300" distR="114300" simplePos="0" relativeHeight="251665408" behindDoc="0" locked="0" layoutInCell="1" allowOverlap="1" wp14:anchorId="075FBB76" wp14:editId="7EA76319">
                 <wp:simplePos x="0" y="0"/>
                 <wp:positionH relativeFrom="column">
                   <wp:posOffset>1235710</wp:posOffset>
@@ -1129,7 +1296,7 @@
         <mc:AlternateContent>
           <mc:Choice Requires="wps">
             <w:drawing>
-              <wp:anchor distT="0" distB="0" distL="114300" distR="114300" simplePos="0" relativeHeight="251667456" behindDoc="0" locked="0" layoutInCell="1" allowOverlap="1" wp14:anchorId="325283A6" wp14:editId="229154AB">
+              <wp:anchor distT="0" distB="0" distL="114300" distR="114300" simplePos="0" relativeHeight="251667456" behindDoc="0" locked="0" layoutInCell="1" allowOverlap="1" wp14:anchorId="7691AFFD" wp14:editId="4E196B21">
                 <wp:simplePos x="0" y="0"/>
                 <wp:positionH relativeFrom="column">
                   <wp:posOffset>1091565</wp:posOffset>
@@ -1360,7 +1527,7 @@
           <w:noProof/>
         </w:rPr>
         <w:drawing>
-          <wp:inline distT="0" distB="0" distL="0" distR="0" wp14:anchorId="434E1788" wp14:editId="25E98683">
+          <wp:inline distT="0" distB="0" distL="0" distR="0" wp14:anchorId="402FB252" wp14:editId="00D8CBC2">
             <wp:extent cx="4831080" cy="3679535"/>
             <wp:effectExtent l="0" t="0" r="7620" b="0"/>
             <wp:docPr id="6" name="Picture 6"/>
@@ -1375,7 +1542,7 @@
                     <pic:cNvPicPr/>
                   </pic:nvPicPr>
                   <pic:blipFill rotWithShape="1">
-                    <a:blip r:embed="rId10"/>
+                    <a:blip r:embed="rId11"/>
                     <a:srcRect l="1092"/>
                     <a:stretch/>
                   </pic:blipFill>
@@ -1550,7 +1717,7 @@
         <mc:AlternateContent>
           <mc:Choice Requires="wps">
             <w:drawing>
-              <wp:anchor distT="0" distB="0" distL="114300" distR="114300" simplePos="0" relativeHeight="251669504" behindDoc="0" locked="0" layoutInCell="1" allowOverlap="1" wp14:anchorId="162C2701" wp14:editId="36E11014">
+              <wp:anchor distT="0" distB="0" distL="114300" distR="114300" simplePos="0" relativeHeight="251669504" behindDoc="0" locked="0" layoutInCell="1" allowOverlap="1" wp14:anchorId="180D8E65" wp14:editId="5B1C8604">
                 <wp:simplePos x="0" y="0"/>
                 <wp:positionH relativeFrom="column">
                   <wp:posOffset>1007745</wp:posOffset>
@@ -1799,7 +1966,7 @@
           <w:noProof/>
         </w:rPr>
         <w:drawing>
-          <wp:inline distT="0" distB="0" distL="0" distR="0" wp14:anchorId="2691D1C7" wp14:editId="43298281">
+          <wp:inline distT="0" distB="0" distL="0" distR="0" wp14:anchorId="704E3E2D" wp14:editId="04B42A1B">
             <wp:extent cx="5113020" cy="5681133"/>
             <wp:effectExtent l="0" t="0" r="0" b="0"/>
             <wp:docPr id="8" name="Picture 8"/>
@@ -1814,7 +1981,7 @@
                     <pic:cNvPicPr/>
                   </pic:nvPicPr>
                   <pic:blipFill>
-                    <a:blip r:embed="rId11"/>
+                    <a:blip r:embed="rId12"/>
                     <a:stretch>
                       <a:fillRect/>
                     </a:stretch>
@@ -1951,7 +2118,7 @@
         <mc:AlternateContent>
           <mc:Choice Requires="wps">
             <w:drawing>
-              <wp:anchor distT="0" distB="0" distL="114300" distR="114300" simplePos="0" relativeHeight="251671552" behindDoc="0" locked="0" layoutInCell="1" allowOverlap="1" wp14:anchorId="5E2190D8" wp14:editId="48BE8905">
+              <wp:anchor distT="0" distB="0" distL="114300" distR="114300" simplePos="0" relativeHeight="251671552" behindDoc="0" locked="0" layoutInCell="1" allowOverlap="1" wp14:anchorId="0EBFF48D" wp14:editId="7515752D">
                 <wp:simplePos x="0" y="0"/>
                 <wp:positionH relativeFrom="column">
                   <wp:posOffset>1015365</wp:posOffset>
@@ -2138,7 +2305,7 @@
           <w:noProof/>
         </w:rPr>
         <w:drawing>
-          <wp:inline distT="0" distB="0" distL="0" distR="0" wp14:anchorId="5F9D71F1" wp14:editId="36292296">
+          <wp:inline distT="0" distB="0" distL="0" distR="0" wp14:anchorId="533D22C7" wp14:editId="6B6C07A1">
             <wp:extent cx="5410200" cy="2567940"/>
             <wp:effectExtent l="0" t="0" r="0" b="3810"/>
             <wp:docPr id="10" name="Picture 10"/>
@@ -2153,7 +2320,7 @@
                     <pic:cNvPicPr/>
                   </pic:nvPicPr>
                   <pic:blipFill rotWithShape="1">
-                    <a:blip r:embed="rId12"/>
+                    <a:blip r:embed="rId13"/>
                     <a:srcRect r="976" b="-110"/>
                     <a:stretch/>
                   </pic:blipFill>
@@ -2182,14 +2349,10 @@
       </w:r>
     </w:p>
     <w:sectPr>
-      <w:headerReference w:type="even" r:id="rId13"/>
-      <w:headerReference w:type="default" r:id="rId14"/>
-      <w:footerReference w:type="even" r:id="rId15"/>
-      <w:footerReference w:type="default" r:id="rId16"/>
-      <w:headerReference w:type="first" r:id="rId17"/>
-      <w:footerReference w:type="first" r:id="rId18"/>
+      <w:footerReference w:type="default" r:id="rId14"/>
       <w:pgSz w:w="12240" w:h="15840"/>
       <w:pgMar w:top="1440" w:right="1440" w:bottom="1440" w:left="1440" w:header="720" w:footer="720" w:gutter="0"/>
+      <w:pgNumType w:start="1"/>
       <w:cols w:space="720"/>
       <w:docGrid w:linePitch="360"/>
     </w:sectPr>
@@ -2227,145 +2390,10 @@
   <w:p>
     <w:pPr>
       <w:pStyle w:val="Footer"/>
-    </w:pPr>
-  </w:p>
-</w:ftr>
-</file>
-
-<file path=word/footer2.xml><?xml version="1.0" encoding="utf-8"?>
-<w:ftr xmlns:wpc="http://schemas.microsoft.com/office/word/2010/wordprocessingCanvas" xmlns:mc="http://schemas.openxmlformats.org/markup-compatibility/2006" xmlns:o="urn:schemas-microsoft-com:office:office" xmlns:r="http://schemas.openxmlformats.org/officeDocument/2006/relationships" xmlns:m="http://schemas.openxmlformats.org/officeDocument/2006/math" xmlns:v="urn:schemas-microsoft-com:vml" xmlns:wp14="http://schemas.microsoft.com/office/word/2010/wordprocessingDrawing" xmlns:wp="http://schemas.openxmlformats.org/drawingml/2006/wordprocessingDrawing" xmlns:w10="urn:schemas-microsoft-com:office:word" xmlns:w="http://schemas.openxmlformats.org/wordprocessingml/2006/main" xmlns:w14="http://schemas.microsoft.com/office/word/2010/wordml" xmlns:wpg="http://schemas.microsoft.com/office/word/2010/wordprocessingGroup" xmlns:wpi="http://schemas.microsoft.com/office/word/2010/wordprocessingInk" xmlns:wne="http://schemas.microsoft.com/office/word/2006/wordml" xmlns:wps="http://schemas.microsoft.com/office/word/2010/wordprocessingShape" mc:Ignorable="w14 wp14">
-  <w:p>
-    <w:pPr>
-      <w:pStyle w:val="Footer"/>
       <w:jc w:val="right"/>
     </w:pPr>
     <w:r>
-      <w:rPr>
-        <w:noProof/>
-      </w:rPr>
-      <mc:AlternateContent>
-        <mc:Choice Requires="wps">
-          <w:drawing>
-            <wp:anchor distT="0" distB="0" distL="114300" distR="114300" simplePos="0" relativeHeight="251659264" behindDoc="0" locked="0" layoutInCell="1" allowOverlap="1" wp14:editId="36B11C9B">
-              <wp:simplePos x="0" y="0"/>
-              <wp:positionH relativeFrom="column">
-                <wp:posOffset>5615940</wp:posOffset>
-              </wp:positionH>
-              <wp:positionV relativeFrom="paragraph">
-                <wp:posOffset>-55245</wp:posOffset>
-              </wp:positionV>
-              <wp:extent cx="388620" cy="304800"/>
-              <wp:effectExtent l="0" t="0" r="0" b="0"/>
-              <wp:wrapNone/>
-              <wp:docPr id="12" name="Text Box 2"/>
-              <wp:cNvGraphicFramePr>
-                <a:graphicFrameLocks xmlns:a="http://schemas.openxmlformats.org/drawingml/2006/main"/>
-              </wp:cNvGraphicFramePr>
-              <a:graphic xmlns:a="http://schemas.openxmlformats.org/drawingml/2006/main">
-                <a:graphicData uri="http://schemas.microsoft.com/office/word/2010/wordprocessingShape">
-                  <wps:wsp>
-                    <wps:cNvSpPr txBox="1">
-                      <a:spLocks noChangeArrowheads="1"/>
-                    </wps:cNvSpPr>
-                    <wps:spPr bwMode="auto">
-                      <a:xfrm>
-                        <a:off x="0" y="0"/>
-                        <a:ext cx="388620" cy="304800"/>
-                      </a:xfrm>
-                      <a:prstGeom prst="rect">
-                        <a:avLst/>
-                      </a:prstGeom>
-                      <a:solidFill>
-                        <a:srgbClr val="FFFFFF">
-                          <a:alpha val="0"/>
-                        </a:srgbClr>
-                      </a:solidFill>
-                      <a:ln w="9525">
-                        <a:noFill/>
-                        <a:miter lim="800000"/>
-                        <a:headEnd/>
-                        <a:tailEnd/>
-                      </a:ln>
-                    </wps:spPr>
-                    <wps:txbx>
-                      <w:txbxContent>
-                        <w:p>
-                          <w:pPr>
-                            <w:rPr>
-                              <w:rFonts w:ascii="Times New Roman" w:hAnsi="Times New Roman" w:cs="Times New Roman"/>
-                              <w:sz w:val="24"/>
-                            </w:rPr>
-                          </w:pPr>
-                          <w:r>
-                            <w:rPr>
-                              <w:rFonts w:ascii="Times New Roman" w:hAnsi="Times New Roman" w:cs="Times New Roman"/>
-                            </w:rPr>
-                            <w:t>B</w:t>
-                          </w:r>
-                          <w:r>
-                            <w:rPr>
-                              <w:rFonts w:ascii="Times New Roman" w:hAnsi="Times New Roman" w:cs="Times New Roman"/>
-                              <w:sz w:val="24"/>
-                            </w:rPr>
-                            <w:t>-</w:t>
-                          </w:r>
-                        </w:p>
-                      </w:txbxContent>
-                    </wps:txbx>
-                    <wps:bodyPr rot="0" vert="horz" wrap="square" lIns="91440" tIns="45720" rIns="91440" bIns="45720" anchor="t" anchorCtr="0">
-                      <a:noAutofit/>
-                    </wps:bodyPr>
-                  </wps:wsp>
-                </a:graphicData>
-              </a:graphic>
-              <wp14:sizeRelH relativeFrom="margin">
-                <wp14:pctWidth>0</wp14:pctWidth>
-              </wp14:sizeRelH>
-              <wp14:sizeRelV relativeFrom="margin">
-                <wp14:pctHeight>0</wp14:pctHeight>
-              </wp14:sizeRelV>
-            </wp:anchor>
-          </w:drawing>
-        </mc:Choice>
-        <mc:Fallback>
-          <w:pict>
-            <v:shapetype id="_x0000_t202" coordsize="21600,21600" o:spt="202" path="m,l,21600r21600,l21600,xe">
-              <v:stroke joinstyle="miter"/>
-              <v:path gradientshapeok="t" o:connecttype="rect"/>
-            </v:shapetype>
-            <v:shape id="_x0000_s1032" type="#_x0000_t202" style="position:absolute;left:0;text-align:left;margin-left:442.2pt;margin-top:-4.35pt;width:30.6pt;height:24pt;z-index:251659264;visibility:visible;mso-wrap-style:square;mso-width-percent:0;mso-height-percent:0;mso-wrap-distance-left:9pt;mso-wrap-distance-top:0;mso-wrap-distance-right:9pt;mso-wrap-distance-bottom:0;mso-position-horizontal:absolute;mso-position-horizontal-relative:text;mso-position-vertical:absolute;mso-position-vertical-relative:text;mso-width-percent:0;mso-height-percent:0;mso-width-relative:margin;mso-height-relative:margin;v-text-anchor:top" o:gfxdata="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" stroked="f">
-              <v:fill opacity="0"/>
-              <v:textbox>
-                <w:txbxContent>
-                  <w:p>
-                    <w:pPr>
-                      <w:rPr>
-                        <w:rFonts w:ascii="Times New Roman" w:hAnsi="Times New Roman" w:cs="Times New Roman"/>
-                        <w:sz w:val="24"/>
-                      </w:rPr>
-                    </w:pPr>
-                    <w:bookmarkStart w:id="1" w:name="_GoBack"/>
-                    <w:r>
-                      <w:rPr>
-                        <w:rFonts w:ascii="Times New Roman" w:hAnsi="Times New Roman" w:cs="Times New Roman"/>
-                      </w:rPr>
-                      <w:t>B</w:t>
-                    </w:r>
-                    <w:r>
-                      <w:rPr>
-                        <w:rFonts w:ascii="Times New Roman" w:hAnsi="Times New Roman" w:cs="Times New Roman"/>
-                        <w:sz w:val="24"/>
-                      </w:rPr>
-                      <w:t>-</w:t>
-                    </w:r>
-                    <w:bookmarkEnd w:id="1"/>
-                  </w:p>
-                </w:txbxContent>
-              </v:textbox>
-            </v:shape>
-          </w:pict>
-        </mc:Fallback>
-      </mc:AlternateContent>
+      <w:t>B-</w:t>
     </w:r>
     <w:sdt>
       <w:sdtPr>
@@ -2394,7 +2422,7 @@
           <w:rPr>
             <w:noProof/>
           </w:rPr>
-          <w:t>1</w:t>
+          <w:t>2</w:t>
         </w:r>
         <w:r>
           <w:rPr>
@@ -2413,8 +2441,54 @@
 </w:ftr>
 </file>
 
-<file path=word/footer3.xml><?xml version="1.0" encoding="utf-8"?>
+<file path=word/footer2.xml><?xml version="1.0" encoding="utf-8"?>
 <w:ftr xmlns:wpc="http://schemas.microsoft.com/office/word/2010/wordprocessingCanvas" xmlns:mc="http://schemas.openxmlformats.org/markup-compatibility/2006" xmlns:o="urn:schemas-microsoft-com:office:office" xmlns:r="http://schemas.openxmlformats.org/officeDocument/2006/relationships" xmlns:m="http://schemas.openxmlformats.org/officeDocument/2006/math" xmlns:v="urn:schemas-microsoft-com:vml" xmlns:wp14="http://schemas.microsoft.com/office/word/2010/wordprocessingDrawing" xmlns:wp="http://schemas.openxmlformats.org/drawingml/2006/wordprocessingDrawing" xmlns:w10="urn:schemas-microsoft-com:office:word" xmlns:w="http://schemas.openxmlformats.org/wordprocessingml/2006/main" xmlns:w14="http://schemas.microsoft.com/office/word/2010/wordml" xmlns:wpg="http://schemas.microsoft.com/office/word/2010/wordprocessingGroup" xmlns:wpi="http://schemas.microsoft.com/office/word/2010/wordprocessingInk" xmlns:wne="http://schemas.microsoft.com/office/word/2006/wordml" xmlns:wps="http://schemas.microsoft.com/office/word/2010/wordprocessingShape" mc:Ignorable="w14 wp14">
+  <w:p>
+    <w:pPr>
+      <w:pStyle w:val="Footer"/>
+      <w:jc w:val="right"/>
+    </w:pPr>
+    <w:r>
+      <w:t>B-</w:t>
+    </w:r>
+    <w:sdt>
+      <w:sdtPr>
+        <w:id w:val="1247149892"/>
+        <w:docPartObj>
+          <w:docPartGallery w:val="Page Numbers (Bottom of Page)"/>
+          <w:docPartUnique/>
+        </w:docPartObj>
+      </w:sdtPr>
+      <w:sdtEndPr>
+        <w:rPr>
+          <w:noProof/>
+        </w:rPr>
+      </w:sdtEndPr>
+      <w:sdtContent>
+        <w:r>
+          <w:fldChar w:fldCharType="begin"/>
+        </w:r>
+        <w:r>
+          <w:instrText xml:space="preserve"> PAGE   \* MERGEFORMAT </w:instrText>
+        </w:r>
+        <w:r>
+          <w:fldChar w:fldCharType="separate"/>
+        </w:r>
+        <w:r>
+          <w:rPr>
+            <w:noProof/>
+          </w:rPr>
+          <w:t>6</w:t>
+        </w:r>
+        <w:r>
+          <w:rPr>
+            <w:noProof/>
+          </w:rPr>
+          <w:fldChar w:fldCharType="end"/>
+        </w:r>
+      </w:sdtContent>
+    </w:sdt>
+  </w:p>
   <w:p>
     <w:pPr>
       <w:pStyle w:val="Footer"/>
@@ -2446,36 +2520,6 @@
     </w:p>
   </w:footnote>
 </w:footnotes>
-</file>
-
-<file path=word/header1.xml><?xml version="1.0" encoding="utf-8"?>
-<w:hdr xmlns:wpc="http://schemas.microsoft.com/office/word/2010/wordprocessingCanvas" xmlns:mc="http://schemas.openxmlformats.org/markup-compatibility/2006" xmlns:o="urn:schemas-microsoft-com:office:office" xmlns:r="http://schemas.openxmlformats.org/officeDocument/2006/relationships" xmlns:m="http://schemas.openxmlformats.org/officeDocument/2006/math" xmlns:v="urn:schemas-microsoft-com:vml" xmlns:wp14="http://schemas.microsoft.com/office/word/2010/wordprocessingDrawing" xmlns:wp="http://schemas.openxmlformats.org/drawingml/2006/wordprocessingDrawing" xmlns:w10="urn:schemas-microsoft-com:office:word" xmlns:w="http://schemas.openxmlformats.org/wordprocessingml/2006/main" xmlns:w14="http://schemas.microsoft.com/office/word/2010/wordml" xmlns:wpg="http://schemas.microsoft.com/office/word/2010/wordprocessingGroup" xmlns:wpi="http://schemas.microsoft.com/office/word/2010/wordprocessingInk" xmlns:wne="http://schemas.microsoft.com/office/word/2006/wordml" xmlns:wps="http://schemas.microsoft.com/office/word/2010/wordprocessingShape" mc:Ignorable="w14 wp14">
-  <w:p>
-    <w:pPr>
-      <w:pStyle w:val="Header"/>
-    </w:pPr>
-  </w:p>
-</w:hdr>
-</file>
-
-<file path=word/header2.xml><?xml version="1.0" encoding="utf-8"?>
-<w:hdr xmlns:wpc="http://schemas.microsoft.com/office/word/2010/wordprocessingCanvas" xmlns:mc="http://schemas.openxmlformats.org/markup-compatibility/2006" xmlns:o="urn:schemas-microsoft-com:office:office" xmlns:r="http://schemas.openxmlformats.org/officeDocument/2006/relationships" xmlns:m="http://schemas.openxmlformats.org/officeDocument/2006/math" xmlns:v="urn:schemas-microsoft-com:vml" xmlns:wp14="http://schemas.microsoft.com/office/word/2010/wordprocessingDrawing" xmlns:wp="http://schemas.openxmlformats.org/drawingml/2006/wordprocessingDrawing" xmlns:w10="urn:schemas-microsoft-com:office:word" xmlns:w="http://schemas.openxmlformats.org/wordprocessingml/2006/main" xmlns:w14="http://schemas.microsoft.com/office/word/2010/wordml" xmlns:wpg="http://schemas.microsoft.com/office/word/2010/wordprocessingGroup" xmlns:wpi="http://schemas.microsoft.com/office/word/2010/wordprocessingInk" xmlns:wne="http://schemas.microsoft.com/office/word/2006/wordml" xmlns:wps="http://schemas.microsoft.com/office/word/2010/wordprocessingShape" mc:Ignorable="w14 wp14">
-  <w:p>
-    <w:pPr>
-      <w:pStyle w:val="Header"/>
-    </w:pPr>
-  </w:p>
-</w:hdr>
-</file>
-
-<file path=word/header3.xml><?xml version="1.0" encoding="utf-8"?>
-<w:hdr xmlns:wpc="http://schemas.microsoft.com/office/word/2010/wordprocessingCanvas" xmlns:mc="http://schemas.openxmlformats.org/markup-compatibility/2006" xmlns:o="urn:schemas-microsoft-com:office:office" xmlns:r="http://schemas.openxmlformats.org/officeDocument/2006/relationships" xmlns:m="http://schemas.openxmlformats.org/officeDocument/2006/math" xmlns:v="urn:schemas-microsoft-com:vml" xmlns:wp14="http://schemas.microsoft.com/office/word/2010/wordprocessingDrawing" xmlns:wp="http://schemas.openxmlformats.org/drawingml/2006/wordprocessingDrawing" xmlns:w10="urn:schemas-microsoft-com:office:word" xmlns:w="http://schemas.openxmlformats.org/wordprocessingml/2006/main" xmlns:w14="http://schemas.microsoft.com/office/word/2010/wordml" xmlns:wpg="http://schemas.microsoft.com/office/word/2010/wordprocessingGroup" xmlns:wpi="http://schemas.microsoft.com/office/word/2010/wordprocessingInk" xmlns:wne="http://schemas.microsoft.com/office/word/2006/wordml" xmlns:wps="http://schemas.microsoft.com/office/word/2010/wordprocessingShape" mc:Ignorable="w14 wp14">
-  <w:p>
-    <w:pPr>
-      <w:pStyle w:val="Header"/>
-    </w:pPr>
-  </w:p>
-</w:hdr>
 </file>
 
 <file path=word/styles.xml><?xml version="1.0" encoding="utf-8"?>
